--- a/db/лаба 1/Ларионов_бд_лаба1.docx
+++ b/db/лаба 1/Ларионов_бд_лаба1.docx
@@ -459,7 +459,7 @@
             </w:rPr>
             <w:fldChar w:fldCharType="separate"/>
           </w:r>
-          <w:hyperlink w:anchor="_Toc190980408" w:history="1">
+          <w:hyperlink w:anchor="_Toc191595733" w:history="1">
             <w:r>
               <w:rPr>
                 <w:rStyle w:val="af2"/>
@@ -490,7 +490,7 @@
                 <w:noProof/>
                 <w:webHidden/>
               </w:rPr>
-              <w:instrText xml:space="preserve"> PAGEREF _Toc190980408 \h </w:instrText>
+              <w:instrText xml:space="preserve"> PAGEREF _Toc191595733 \h </w:instrText>
             </w:r>
             <w:r>
               <w:rPr>
@@ -533,7 +533,7 @@
               <w:lang w:eastAsia="ru-RU"/>
             </w:rPr>
           </w:pPr>
-          <w:hyperlink w:anchor="_Toc190980409" w:history="1">
+          <w:hyperlink w:anchor="_Toc191595734" w:history="1">
             <w:r>
               <w:rPr>
                 <w:rStyle w:val="af2"/>
@@ -564,7 +564,7 @@
                 <w:noProof/>
                 <w:webHidden/>
               </w:rPr>
-              <w:instrText xml:space="preserve"> PAGEREF _Toc190980409 \h </w:instrText>
+              <w:instrText xml:space="preserve"> PAGEREF _Toc191595734 \h </w:instrText>
             </w:r>
             <w:r>
               <w:rPr>
@@ -607,7 +607,7 @@
               <w:lang w:eastAsia="ru-RU"/>
             </w:rPr>
           </w:pPr>
-          <w:hyperlink w:anchor="_Toc190980410" w:history="1">
+          <w:hyperlink w:anchor="_Toc191595735" w:history="1">
             <w:r>
               <w:rPr>
                 <w:rStyle w:val="af2"/>
@@ -636,7 +636,7 @@
                 <w:noProof/>
                 <w:webHidden/>
               </w:rPr>
-              <w:instrText xml:space="preserve"> PAGEREF _Toc190980410 \h </w:instrText>
+              <w:instrText xml:space="preserve"> PAGEREF _Toc191595735 \h </w:instrText>
             </w:r>
             <w:r>
               <w:rPr>
@@ -679,7 +679,7 @@
               <w:lang w:eastAsia="ru-RU"/>
             </w:rPr>
           </w:pPr>
-          <w:hyperlink w:anchor="_Toc190980411" w:history="1">
+          <w:hyperlink w:anchor="_Toc191595736" w:history="1">
             <w:r>
               <w:rPr>
                 <w:rStyle w:val="af2"/>
@@ -708,7 +708,7 @@
                 <w:noProof/>
                 <w:webHidden/>
               </w:rPr>
-              <w:instrText xml:space="preserve"> PAGEREF _Toc190980411 \h </w:instrText>
+              <w:instrText xml:space="preserve"> PAGEREF _Toc191595736 \h </w:instrText>
             </w:r>
             <w:r>
               <w:rPr>
@@ -751,7 +751,7 @@
               <w:lang w:eastAsia="ru-RU"/>
             </w:rPr>
           </w:pPr>
-          <w:hyperlink w:anchor="_Toc190980412" w:history="1">
+          <w:hyperlink w:anchor="_Toc191595737" w:history="1">
             <w:r>
               <w:rPr>
                 <w:rStyle w:val="af2"/>
@@ -780,7 +780,7 @@
                 <w:noProof/>
                 <w:webHidden/>
               </w:rPr>
-              <w:instrText xml:space="preserve"> PAGEREF _Toc190980412 \h </w:instrText>
+              <w:instrText xml:space="preserve"> PAGEREF _Toc191595737 \h </w:instrText>
             </w:r>
             <w:r>
               <w:rPr>
@@ -823,16 +823,7 @@
               <w:lang w:eastAsia="ru-RU"/>
             </w:rPr>
           </w:pPr>
-          <w:hyperlink w:anchor="_Toc190980413" w:history="1">
-            <w:r>
-              <w:rPr>
-                <w:rStyle w:val="af2"/>
-                <w:rFonts w:cs="Times New Roman"/>
-                <w:noProof/>
-                <w:lang w:val="en-US" w:eastAsia="ru-RU"/>
-              </w:rPr>
-              <w:t xml:space="preserve">2.4 </w:t>
-            </w:r>
+          <w:hyperlink w:anchor="_Toc191595738" w:history="1">
             <w:r>
               <w:rPr>
                 <w:rStyle w:val="af2"/>
@@ -840,7 +831,7 @@
                 <w:noProof/>
                 <w:lang w:eastAsia="ru-RU"/>
               </w:rPr>
-              <w:t>Реализация</w:t>
+              <w:t xml:space="preserve">2.4 Реализация в </w:t>
             </w:r>
             <w:r>
               <w:rPr>
@@ -849,25 +840,7 @@
                 <w:noProof/>
                 <w:lang w:val="en-US" w:eastAsia="ru-RU"/>
               </w:rPr>
-              <w:t xml:space="preserve"> </w:t>
-            </w:r>
-            <w:r>
-              <w:rPr>
-                <w:rStyle w:val="af2"/>
-                <w:rFonts w:cs="Times New Roman"/>
-                <w:noProof/>
-                <w:lang w:eastAsia="ru-RU"/>
-              </w:rPr>
-              <w:t>в</w:t>
-            </w:r>
-            <w:r>
-              <w:rPr>
-                <w:rStyle w:val="af2"/>
-                <w:rFonts w:cs="Times New Roman"/>
-                <w:noProof/>
-                <w:lang w:val="en-US" w:eastAsia="ru-RU"/>
-              </w:rPr>
-              <w:t xml:space="preserve"> PostgreSQL</w:t>
+              <w:t>PostgreSQL</w:t>
             </w:r>
             <w:r>
               <w:rPr>
@@ -888,7 +861,7 @@
                 <w:noProof/>
                 <w:webHidden/>
               </w:rPr>
-              <w:instrText xml:space="preserve"> PAGEREF _Toc190980413 \h </w:instrText>
+              <w:instrText xml:space="preserve"> PAGEREF _Toc191595738 \h </w:instrText>
             </w:r>
             <w:r>
               <w:rPr>
@@ -931,7 +904,7 @@
               <w:lang w:eastAsia="ru-RU"/>
             </w:rPr>
           </w:pPr>
-          <w:hyperlink w:anchor="_Toc190980414" w:history="1">
+          <w:hyperlink w:anchor="_Toc191595739" w:history="1">
             <w:r>
               <w:rPr>
                 <w:rStyle w:val="af2"/>
@@ -962,7 +935,7 @@
                 <w:noProof/>
                 <w:webHidden/>
               </w:rPr>
-              <w:instrText xml:space="preserve"> PAGEREF _Toc190980414 \h </w:instrText>
+              <w:instrText xml:space="preserve"> PAGEREF _Toc191595739 \h </w:instrText>
             </w:r>
             <w:r>
               <w:rPr>
@@ -1191,7 +1164,7 @@
           <w:lang w:eastAsia="ru-RU"/>
         </w:rPr>
       </w:pPr>
-      <w:bookmarkStart w:id="0" w:name="_Toc190980408"/>
+      <w:bookmarkStart w:id="0" w:name="_Toc191595733"/>
       <w:r>
         <w:rPr>
           <w:rFonts w:asciiTheme="minorHAnsi" w:hAnsiTheme="minorHAnsi" w:cs="Times New Roman"/>
@@ -1293,7 +1266,39 @@
           <w:rFonts w:cs="Times New Roman"/>
           <w:lang w:eastAsia="ru-RU"/>
         </w:rPr>
-        <w:t>Составить даталогическую модель. При описании типов данных для атрибутов должны использоваться типы из СУБД PostgreSQL.</w:t>
+        <w:t xml:space="preserve">Составить </w:t>
+      </w:r>
+      <w:proofErr w:type="spellStart"/>
+      <w:r>
+        <w:rPr>
+          <w:rFonts w:cs="Times New Roman"/>
+          <w:lang w:eastAsia="ru-RU"/>
+        </w:rPr>
+        <w:t>даталогическую</w:t>
+      </w:r>
+      <w:proofErr w:type="spellEnd"/>
+      <w:r>
+        <w:rPr>
+          <w:rFonts w:cs="Times New Roman"/>
+          <w:lang w:eastAsia="ru-RU"/>
+        </w:rPr>
+        <w:t xml:space="preserve"> модель. При описании типов данных для атрибутов должны использоваться типы из СУБД </w:t>
+      </w:r>
+      <w:proofErr w:type="spellStart"/>
+      <w:r>
+        <w:rPr>
+          <w:rFonts w:cs="Times New Roman"/>
+          <w:lang w:eastAsia="ru-RU"/>
+        </w:rPr>
+        <w:t>PostgreSQL</w:t>
+      </w:r>
+      <w:proofErr w:type="spellEnd"/>
+      <w:r>
+        <w:rPr>
+          <w:rFonts w:cs="Times New Roman"/>
+          <w:lang w:eastAsia="ru-RU"/>
+        </w:rPr>
+        <w:t>.</w:t>
       </w:r>
     </w:p>
     <w:p>
@@ -1313,7 +1318,55 @@
           <w:rFonts w:cs="Times New Roman"/>
           <w:lang w:eastAsia="ru-RU"/>
         </w:rPr>
-        <w:t>Реализовать даталогическую модель в PostgreSQL. При описании и реализации даталогической модели должны учитываться ограничения целостности, которые характерны для полученной предметной области.</w:t>
+        <w:t xml:space="preserve">Реализовать </w:t>
+      </w:r>
+      <w:proofErr w:type="spellStart"/>
+      <w:r>
+        <w:rPr>
+          <w:rFonts w:cs="Times New Roman"/>
+          <w:lang w:eastAsia="ru-RU"/>
+        </w:rPr>
+        <w:t>даталогическую</w:t>
+      </w:r>
+      <w:proofErr w:type="spellEnd"/>
+      <w:r>
+        <w:rPr>
+          <w:rFonts w:cs="Times New Roman"/>
+          <w:lang w:eastAsia="ru-RU"/>
+        </w:rPr>
+        <w:t xml:space="preserve"> модель в </w:t>
+      </w:r>
+      <w:proofErr w:type="spellStart"/>
+      <w:r>
+        <w:rPr>
+          <w:rFonts w:cs="Times New Roman"/>
+          <w:lang w:eastAsia="ru-RU"/>
+        </w:rPr>
+        <w:t>PostgreSQL</w:t>
+      </w:r>
+      <w:proofErr w:type="spellEnd"/>
+      <w:r>
+        <w:rPr>
+          <w:rFonts w:cs="Times New Roman"/>
+          <w:lang w:eastAsia="ru-RU"/>
+        </w:rPr>
+        <w:t xml:space="preserve">. При описании и реализации </w:t>
+      </w:r>
+      <w:proofErr w:type="spellStart"/>
+      <w:r>
+        <w:rPr>
+          <w:rFonts w:cs="Times New Roman"/>
+          <w:lang w:eastAsia="ru-RU"/>
+        </w:rPr>
+        <w:t>даталогической</w:t>
+      </w:r>
+      <w:proofErr w:type="spellEnd"/>
+      <w:r>
+        <w:rPr>
+          <w:rFonts w:cs="Times New Roman"/>
+          <w:lang w:eastAsia="ru-RU"/>
+        </w:rPr>
+        <w:t xml:space="preserve"> модели должны учитываться ограничения целостности, которые характерны для полученной предметной области.</w:t>
       </w:r>
     </w:p>
     <w:p>
@@ -1350,7 +1403,55 @@
           <w:rFonts w:cs="Times New Roman"/>
           <w:lang w:eastAsia="ru-RU"/>
         </w:rPr>
-        <w:t>Для создания объектов базы данных у каждого студента есть своя схема. Название схемы соответствует имени пользователя в базе studs (sXXXXXX). Команда для подключения к базе studs:</w:t>
+        <w:t xml:space="preserve">Для создания объектов базы данных у каждого студента есть своя схема. Название схемы соответствует имени пользователя в базе </w:t>
+      </w:r>
+      <w:proofErr w:type="spellStart"/>
+      <w:r>
+        <w:rPr>
+          <w:rFonts w:cs="Times New Roman"/>
+          <w:lang w:eastAsia="ru-RU"/>
+        </w:rPr>
+        <w:t>studs</w:t>
+      </w:r>
+      <w:proofErr w:type="spellEnd"/>
+      <w:r>
+        <w:rPr>
+          <w:rFonts w:cs="Times New Roman"/>
+          <w:lang w:eastAsia="ru-RU"/>
+        </w:rPr>
+        <w:t xml:space="preserve"> (</w:t>
+      </w:r>
+      <w:proofErr w:type="spellStart"/>
+      <w:r>
+        <w:rPr>
+          <w:rFonts w:cs="Times New Roman"/>
+          <w:lang w:eastAsia="ru-RU"/>
+        </w:rPr>
+        <w:t>sXXXXXX</w:t>
+      </w:r>
+      <w:proofErr w:type="spellEnd"/>
+      <w:r>
+        <w:rPr>
+          <w:rFonts w:cs="Times New Roman"/>
+          <w:lang w:eastAsia="ru-RU"/>
+        </w:rPr>
+        <w:t xml:space="preserve">). Команда для подключения к базе </w:t>
+      </w:r>
+      <w:proofErr w:type="spellStart"/>
+      <w:r>
+        <w:rPr>
+          <w:rFonts w:cs="Times New Roman"/>
+          <w:lang w:eastAsia="ru-RU"/>
+        </w:rPr>
+        <w:t>studs</w:t>
+      </w:r>
+      <w:proofErr w:type="spellEnd"/>
+      <w:r>
+        <w:rPr>
+          <w:rFonts w:cs="Times New Roman"/>
+          <w:lang w:eastAsia="ru-RU"/>
+        </w:rPr>
+        <w:t>:</w:t>
       </w:r>
     </w:p>
     <w:p>
@@ -1362,6 +1463,7 @@
           <w:lang w:eastAsia="ru-RU"/>
         </w:rPr>
       </w:pPr>
+      <w:proofErr w:type="spellStart"/>
       <w:r>
         <w:rPr>
           <w:rFonts w:cs="Times New Roman"/>
@@ -1369,8 +1471,49 @@
           <w:iCs/>
           <w:lang w:eastAsia="ru-RU"/>
         </w:rPr>
-        <w:t>psql -h pg -d studs</w:t>
-      </w:r>
+        <w:t>psql</w:t>
+      </w:r>
+      <w:proofErr w:type="spellEnd"/>
+      <w:r>
+        <w:rPr>
+          <w:rFonts w:cs="Times New Roman"/>
+          <w:i/>
+          <w:iCs/>
+          <w:lang w:eastAsia="ru-RU"/>
+        </w:rPr>
+        <w:t xml:space="preserve"> -h </w:t>
+      </w:r>
+      <w:proofErr w:type="spellStart"/>
+      <w:r>
+        <w:rPr>
+          <w:rFonts w:cs="Times New Roman"/>
+          <w:i/>
+          <w:iCs/>
+          <w:lang w:eastAsia="ru-RU"/>
+        </w:rPr>
+        <w:t>pg</w:t>
+      </w:r>
+      <w:proofErr w:type="spellEnd"/>
+      <w:r>
+        <w:rPr>
+          <w:rFonts w:cs="Times New Roman"/>
+          <w:i/>
+          <w:iCs/>
+          <w:lang w:eastAsia="ru-RU"/>
+        </w:rPr>
+        <w:t xml:space="preserve"> -d </w:t>
+      </w:r>
+      <w:proofErr w:type="spellStart"/>
+      <w:r>
+        <w:rPr>
+          <w:rFonts w:cs="Times New Roman"/>
+          <w:i/>
+          <w:iCs/>
+          <w:lang w:eastAsia="ru-RU"/>
+        </w:rPr>
+        <w:t>studs</w:t>
+      </w:r>
+      <w:proofErr w:type="spellEnd"/>
     </w:p>
     <w:p>
       <w:pPr>
@@ -1524,7 +1667,23 @@
           <w:rFonts w:cs="Times New Roman"/>
           <w:lang w:eastAsia="ru-RU"/>
         </w:rPr>
-        <w:t>Реализация даталогической модели на SQL.</w:t>
+        <w:t xml:space="preserve">Реализация </w:t>
+      </w:r>
+      <w:proofErr w:type="spellStart"/>
+      <w:r>
+        <w:rPr>
+          <w:rFonts w:cs="Times New Roman"/>
+          <w:lang w:eastAsia="ru-RU"/>
+        </w:rPr>
+        <w:t>даталогической</w:t>
+      </w:r>
+      <w:proofErr w:type="spellEnd"/>
+      <w:r>
+        <w:rPr>
+          <w:rFonts w:cs="Times New Roman"/>
+          <w:lang w:eastAsia="ru-RU"/>
+        </w:rPr>
+        <w:t xml:space="preserve"> модели на SQL.</w:t>
       </w:r>
     </w:p>
     <w:p>
@@ -2137,7 +2296,7 @@
           <w:lang w:eastAsia="ru-RU"/>
         </w:rPr>
       </w:pPr>
-      <w:bookmarkStart w:id="1" w:name="_Toc190980409"/>
+      <w:bookmarkStart w:id="1" w:name="_Toc191595734"/>
       <w:r>
         <w:rPr>
           <w:rFonts w:asciiTheme="minorHAnsi" w:hAnsiTheme="minorHAnsi" w:cs="Times New Roman"/>
@@ -2156,10 +2315,10 @@
         <w:ind w:firstLine="708"/>
         <w:rPr>
           <w:rFonts w:asciiTheme="minorHAnsi" w:hAnsiTheme="minorHAnsi" w:cs="Times New Roman"/>
-          <w:lang w:val="en-US" w:eastAsia="ru-RU"/>
-        </w:rPr>
-      </w:pPr>
-      <w:bookmarkStart w:id="2" w:name="_Toc190980410"/>
+          <w:lang w:eastAsia="ru-RU"/>
+        </w:rPr>
+      </w:pPr>
+      <w:bookmarkStart w:id="2" w:name="_Toc191595735"/>
       <w:r>
         <w:rPr>
           <w:rFonts w:asciiTheme="minorHAnsi" w:hAnsiTheme="minorHAnsi" w:cs="Times New Roman"/>
@@ -2191,234 +2350,292 @@
           <w:bCs/>
           <w:lang w:eastAsia="ru-RU"/>
         </w:rPr>
-        <w:t>Стержни</w:t>
-      </w:r>
-      <w:r>
+        <w:t>Стержни:</w:t>
+      </w:r>
+    </w:p>
+    <w:p>
+      <w:pPr>
+        <w:rPr>
+          <w:lang w:eastAsia="ru-RU"/>
+        </w:rPr>
+      </w:pPr>
+      <w:r>
+        <w:rPr>
+          <w:lang w:val="en-US" w:eastAsia="ru-RU"/>
+        </w:rPr>
+        <w:t>p</w:t>
+      </w:r>
+      <w:r>
+        <w:rPr>
+          <w:lang w:val="en-US" w:eastAsia="ru-RU"/>
+        </w:rPr>
+        <w:t>henomena</w:t>
+      </w:r>
+      <w:r>
+        <w:rPr>
+          <w:lang w:eastAsia="ru-RU"/>
+        </w:rPr>
+        <w:t xml:space="preserve"> </w:t>
+      </w:r>
+      <w:r>
+        <w:rPr>
+          <w:lang w:eastAsia="ru-RU"/>
+        </w:rPr>
+        <w:t>(</w:t>
+      </w:r>
+      <w:r>
+        <w:rPr>
+          <w:lang w:eastAsia="ru-RU"/>
+        </w:rPr>
+        <w:t>явления</w:t>
+      </w:r>
+      <w:r>
+        <w:rPr>
+          <w:lang w:eastAsia="ru-RU"/>
+        </w:rPr>
+        <w:t xml:space="preserve">), </w:t>
+      </w:r>
+      <w:r>
+        <w:rPr>
+          <w:lang w:val="en-US" w:eastAsia="ru-RU"/>
+        </w:rPr>
+        <w:t>c</w:t>
+      </w:r>
+      <w:r>
+        <w:rPr>
+          <w:lang w:val="en-US" w:eastAsia="ru-RU"/>
+        </w:rPr>
+        <w:t>onsequences</w:t>
+      </w:r>
+      <w:r>
+        <w:rPr>
+          <w:lang w:eastAsia="ru-RU"/>
+        </w:rPr>
+        <w:t xml:space="preserve"> (</w:t>
+      </w:r>
+      <w:r>
+        <w:rPr>
+          <w:lang w:eastAsia="ru-RU"/>
+        </w:rPr>
+        <w:t>последствия</w:t>
+      </w:r>
+      <w:r>
+        <w:rPr>
+          <w:lang w:eastAsia="ru-RU"/>
+        </w:rPr>
+        <w:t xml:space="preserve">), </w:t>
+      </w:r>
+      <w:r>
+        <w:rPr>
+          <w:lang w:val="en-US" w:eastAsia="ru-RU"/>
+        </w:rPr>
+        <w:t>n</w:t>
+      </w:r>
+      <w:r>
+        <w:rPr>
+          <w:lang w:val="en-US" w:eastAsia="ru-RU"/>
+        </w:rPr>
+        <w:t>atural</w:t>
+      </w:r>
+      <w:r>
+        <w:rPr>
+          <w:lang w:eastAsia="ru-RU"/>
+        </w:rPr>
+        <w:t>_</w:t>
+      </w:r>
+      <w:r>
+        <w:rPr>
+          <w:lang w:val="en-US" w:eastAsia="ru-RU"/>
+        </w:rPr>
+        <w:t>s</w:t>
+      </w:r>
+      <w:r>
+        <w:rPr>
+          <w:lang w:val="en-US" w:eastAsia="ru-RU"/>
+        </w:rPr>
+        <w:t>cene</w:t>
+      </w:r>
+      <w:r>
+        <w:rPr>
+          <w:lang w:eastAsia="ru-RU"/>
+        </w:rPr>
+        <w:t xml:space="preserve"> (</w:t>
+      </w:r>
+      <w:r>
+        <w:rPr>
+          <w:lang w:eastAsia="ru-RU"/>
+        </w:rPr>
+        <w:t>экшн</w:t>
+      </w:r>
+      <w:r>
+        <w:rPr>
+          <w:lang w:eastAsia="ru-RU"/>
+        </w:rPr>
+        <w:t>-</w:t>
+      </w:r>
+      <w:r>
+        <w:rPr>
+          <w:lang w:eastAsia="ru-RU"/>
+        </w:rPr>
+        <w:t>сцена</w:t>
+      </w:r>
+      <w:r>
+        <w:rPr>
+          <w:lang w:eastAsia="ru-RU"/>
+        </w:rPr>
+        <w:t xml:space="preserve"> </w:t>
+      </w:r>
+      <w:r>
+        <w:rPr>
+          <w:lang w:eastAsia="ru-RU"/>
+        </w:rPr>
+        <w:t>природных явлений)</w:t>
+      </w:r>
+    </w:p>
+    <w:p>
+      <w:pPr>
+        <w:ind w:firstLine="708"/>
         <w:rPr>
           <w:b/>
           <w:bCs/>
           <w:lang w:eastAsia="ru-RU"/>
         </w:rPr>
-        <w:t>:</w:t>
-      </w:r>
-    </w:p>
-    <w:p>
-      <w:pPr>
-        <w:rPr>
-          <w:lang w:eastAsia="ru-RU"/>
-        </w:rPr>
-      </w:pPr>
-      <w:r>
-        <w:rPr>
-          <w:lang w:val="en-US" w:eastAsia="ru-RU"/>
-        </w:rPr>
-        <w:t>Phenomena</w:t>
-      </w:r>
-      <w:r>
-        <w:rPr>
-          <w:lang w:eastAsia="ru-RU"/>
-        </w:rPr>
-        <w:t xml:space="preserve"> </w:t>
-      </w:r>
-      <w:r>
-        <w:rPr>
-          <w:lang w:eastAsia="ru-RU"/>
-        </w:rPr>
-        <w:t>(</w:t>
-      </w:r>
-      <w:r>
-        <w:rPr>
-          <w:lang w:eastAsia="ru-RU"/>
-        </w:rPr>
-        <w:t>явления</w:t>
-      </w:r>
-      <w:r>
-        <w:rPr>
-          <w:lang w:eastAsia="ru-RU"/>
-        </w:rPr>
-        <w:t xml:space="preserve">), </w:t>
-      </w:r>
-      <w:r>
-        <w:rPr>
-          <w:lang w:val="en-US" w:eastAsia="ru-RU"/>
-        </w:rPr>
-        <w:t>Consequences</w:t>
-      </w:r>
-      <w:r>
-        <w:rPr>
-          <w:lang w:eastAsia="ru-RU"/>
-        </w:rPr>
-        <w:t xml:space="preserve"> (</w:t>
-      </w:r>
-      <w:r>
-        <w:rPr>
-          <w:lang w:eastAsia="ru-RU"/>
-        </w:rPr>
-        <w:t>последствия</w:t>
-      </w:r>
-      <w:r>
-        <w:rPr>
-          <w:lang w:eastAsia="ru-RU"/>
-        </w:rPr>
-        <w:t xml:space="preserve">), </w:t>
-      </w:r>
-      <w:r>
-        <w:rPr>
-          <w:lang w:val="en-US" w:eastAsia="ru-RU"/>
-        </w:rPr>
-        <w:t>Natural</w:t>
-      </w:r>
-      <w:r>
-        <w:rPr>
-          <w:lang w:eastAsia="ru-RU"/>
-        </w:rPr>
-        <w:t>_</w:t>
-      </w:r>
-      <w:r>
-        <w:rPr>
-          <w:lang w:val="en-US" w:eastAsia="ru-RU"/>
-        </w:rPr>
-        <w:t>Scene</w:t>
-      </w:r>
-      <w:r>
-        <w:rPr>
-          <w:lang w:eastAsia="ru-RU"/>
-        </w:rPr>
-        <w:t xml:space="preserve"> (</w:t>
-      </w:r>
-      <w:r>
-        <w:rPr>
-          <w:lang w:eastAsia="ru-RU"/>
-        </w:rPr>
-        <w:t>экшн</w:t>
-      </w:r>
-      <w:r>
-        <w:rPr>
-          <w:lang w:eastAsia="ru-RU"/>
-        </w:rPr>
-        <w:t>-</w:t>
-      </w:r>
-      <w:r>
-        <w:rPr>
-          <w:lang w:eastAsia="ru-RU"/>
-        </w:rPr>
-        <w:t>сцена</w:t>
-      </w:r>
-      <w:r>
-        <w:rPr>
-          <w:lang w:eastAsia="ru-RU"/>
-        </w:rPr>
-        <w:t xml:space="preserve"> </w:t>
-      </w:r>
-      <w:r>
-        <w:rPr>
-          <w:lang w:eastAsia="ru-RU"/>
-        </w:rPr>
-        <w:t>природных явлений)</w:t>
-      </w:r>
-    </w:p>
-    <w:p>
-      <w:pPr>
-        <w:ind w:firstLine="708"/>
+      </w:pPr>
+      <w:r>
         <w:rPr>
           <w:b/>
           <w:bCs/>
           <w:lang w:eastAsia="ru-RU"/>
         </w:rPr>
-      </w:pPr>
-      <w:r>
+        <w:t>Ассоциации:</w:t>
+      </w:r>
+    </w:p>
+    <w:p>
+      <w:pPr>
+        <w:rPr>
+          <w:lang w:eastAsia="ru-RU"/>
+        </w:rPr>
+      </w:pPr>
+      <w:r>
+        <w:rPr>
+          <w:lang w:val="en-US" w:eastAsia="ru-RU"/>
+        </w:rPr>
+        <w:t>p</w:t>
+      </w:r>
+      <w:r>
+        <w:rPr>
+          <w:lang w:val="en-US" w:eastAsia="ru-RU"/>
+        </w:rPr>
+        <w:t>henomena</w:t>
+      </w:r>
+      <w:r>
+        <w:rPr>
+          <w:lang w:eastAsia="ru-RU"/>
+        </w:rPr>
+        <w:t>_</w:t>
+      </w:r>
+      <w:r>
+        <w:rPr>
+          <w:lang w:val="en-US" w:eastAsia="ru-RU"/>
+        </w:rPr>
+        <w:t>c</w:t>
+      </w:r>
+      <w:r>
+        <w:rPr>
+          <w:lang w:val="en-US" w:eastAsia="ru-RU"/>
+        </w:rPr>
+        <w:t>onsequences</w:t>
+      </w:r>
+      <w:r>
+        <w:rPr>
+          <w:lang w:eastAsia="ru-RU"/>
+        </w:rPr>
+        <w:t xml:space="preserve"> </w:t>
+      </w:r>
+      <w:r>
+        <w:rPr>
+          <w:lang w:eastAsia="ru-RU"/>
+        </w:rPr>
+        <w:t>(</w:t>
+      </w:r>
+      <w:r>
+        <w:rPr>
+          <w:lang w:eastAsia="ru-RU"/>
+        </w:rPr>
+        <w:t>последствия, вызываемые явлениями</w:t>
+      </w:r>
+      <w:r>
+        <w:rPr>
+          <w:lang w:eastAsia="ru-RU"/>
+        </w:rPr>
+        <w:t xml:space="preserve">), </w:t>
+      </w:r>
+      <w:r>
+        <w:rPr>
+          <w:lang w:val="en-US" w:eastAsia="ru-RU"/>
+        </w:rPr>
+        <w:t>p</w:t>
+      </w:r>
+      <w:r>
+        <w:rPr>
+          <w:lang w:eastAsia="ru-RU"/>
+        </w:rPr>
+        <w:t>henomena_</w:t>
+      </w:r>
+      <w:r>
+        <w:rPr>
+          <w:lang w:val="en-US" w:eastAsia="ru-RU"/>
+        </w:rPr>
+        <w:t>i</w:t>
+      </w:r>
+      <w:r>
+        <w:rPr>
+          <w:lang w:eastAsia="ru-RU"/>
+        </w:rPr>
+        <w:t>n_</w:t>
+      </w:r>
+      <w:r>
+        <w:rPr>
+          <w:lang w:val="en-US" w:eastAsia="ru-RU"/>
+        </w:rPr>
+        <w:t>s</w:t>
+      </w:r>
+      <w:r>
+        <w:rPr>
+          <w:lang w:eastAsia="ru-RU"/>
+        </w:rPr>
+        <w:t>cene</w:t>
+      </w:r>
+      <w:r>
+        <w:rPr>
+          <w:lang w:eastAsia="ru-RU"/>
+        </w:rPr>
+        <w:t xml:space="preserve"> (явления в экшн-сцене)</w:t>
+      </w:r>
+    </w:p>
+    <w:p>
+      <w:pPr>
+        <w:ind w:firstLine="708"/>
         <w:rPr>
           <w:b/>
           <w:bCs/>
           <w:lang w:eastAsia="ru-RU"/>
         </w:rPr>
-        <w:t>Ассоциации:</w:t>
-      </w:r>
-    </w:p>
-    <w:p>
-      <w:pPr>
-        <w:rPr>
-          <w:lang w:eastAsia="ru-RU"/>
-        </w:rPr>
-      </w:pPr>
-      <w:r>
-        <w:rPr>
-          <w:lang w:val="en-US" w:eastAsia="ru-RU"/>
-        </w:rPr>
-        <w:t>Phenomena</w:t>
-      </w:r>
-      <w:r>
-        <w:rPr>
-          <w:lang w:eastAsia="ru-RU"/>
-        </w:rPr>
-        <w:t>_</w:t>
-      </w:r>
-      <w:r>
-        <w:rPr>
-          <w:lang w:val="en-US" w:eastAsia="ru-RU"/>
-        </w:rPr>
-        <w:t>Consequences</w:t>
-      </w:r>
-      <w:r>
-        <w:rPr>
-          <w:lang w:eastAsia="ru-RU"/>
-        </w:rPr>
-        <w:t xml:space="preserve"> </w:t>
-      </w:r>
-      <w:r>
-        <w:rPr>
-          <w:lang w:eastAsia="ru-RU"/>
-        </w:rPr>
-        <w:t>(</w:t>
-      </w:r>
-      <w:r>
-        <w:rPr>
-          <w:lang w:eastAsia="ru-RU"/>
-        </w:rPr>
-        <w:t>последствия, вызываемые явлениями</w:t>
-      </w:r>
-      <w:r>
-        <w:rPr>
-          <w:lang w:eastAsia="ru-RU"/>
-        </w:rPr>
-        <w:t xml:space="preserve">), </w:t>
-      </w:r>
-      <w:r>
-        <w:rPr>
-          <w:lang w:eastAsia="ru-RU"/>
-        </w:rPr>
-        <w:t>Phenomena_In_Scene</w:t>
-      </w:r>
-      <w:r>
-        <w:rPr>
-          <w:lang w:eastAsia="ru-RU"/>
-        </w:rPr>
-        <w:t xml:space="preserve"> (явления в экшн-сцене)</w:t>
-      </w:r>
-    </w:p>
-    <w:p>
-      <w:pPr>
-        <w:ind w:firstLine="708"/>
+      </w:pPr>
+      <w:r>
         <w:rPr>
           <w:b/>
           <w:bCs/>
           <w:lang w:eastAsia="ru-RU"/>
         </w:rPr>
-      </w:pPr>
+        <w:t>Характеристики</w:t>
+      </w:r>
       <w:r>
         <w:rPr>
           <w:b/>
           <w:bCs/>
           <w:lang w:eastAsia="ru-RU"/>
         </w:rPr>
-        <w:t>Характеристики</w:t>
-      </w:r>
-      <w:r>
-        <w:rPr>
-          <w:b/>
-          <w:bCs/>
-          <w:lang w:eastAsia="ru-RU"/>
-        </w:rPr>
         <w:t>:</w:t>
       </w:r>
     </w:p>
@@ -2430,9 +2647,15 @@
       </w:pPr>
       <w:r>
         <w:rPr>
-          <w:lang w:eastAsia="ru-RU"/>
-        </w:rPr>
-        <w:t>Planet</w:t>
+          <w:lang w:val="en-US" w:eastAsia="ru-RU"/>
+        </w:rPr>
+        <w:t>p</w:t>
+      </w:r>
+      <w:r>
+        <w:rPr>
+          <w:lang w:eastAsia="ru-RU"/>
+        </w:rPr>
+        <w:t>lanet</w:t>
       </w:r>
       <w:r>
         <w:rPr>
@@ -2607,7 +2830,7 @@
           <w:lang w:eastAsia="ru-RU"/>
         </w:rPr>
       </w:pPr>
-      <w:bookmarkStart w:id="3" w:name="_Toc190980411"/>
+      <w:bookmarkStart w:id="3" w:name="_Toc191595736"/>
       <w:r>
         <w:rPr>
           <w:rFonts w:asciiTheme="minorHAnsi" w:hAnsiTheme="minorHAnsi" w:cs="Times New Roman"/>
@@ -2641,10 +2864,10 @@
           <w:noProof/>
         </w:rPr>
         <w:drawing>
-          <wp:inline distT="0" distB="0" distL="0" distR="0" wp14:anchorId="429DBA7F" wp14:editId="0EE38A42">
-            <wp:extent cx="5940425" cy="1685290"/>
-            <wp:effectExtent l="0" t="0" r="3175" b="0"/>
-            <wp:docPr id="460000384" name="Рисунок 4" descr="Изображение выглядит как текст, снимок экрана, дизайн&#10;&#10;Контент, сгенерированный ИИ, может содержать ошибки."/>
+          <wp:inline distT="0" distB="0" distL="0" distR="0" wp14:anchorId="368DD288" wp14:editId="382F6DE1">
+            <wp:extent cx="5940425" cy="3313430"/>
+            <wp:effectExtent l="0" t="0" r="3175" b="1270"/>
+            <wp:docPr id="1297387265" name="Рисунок 1" descr="Изображение выглядит как текст, снимок экрана, Мультимедийное программное обеспечение, дизайн&#10;&#10;Контент, сгенерированный ИИ, может содержать ошибки."/>
             <wp:cNvGraphicFramePr>
               <a:graphicFrameLocks xmlns:a="http://schemas.openxmlformats.org/drawingml/2006/main" noChangeAspect="1"/>
             </wp:cNvGraphicFramePr>
@@ -2652,7 +2875,7 @@
               <a:graphicData uri="http://schemas.openxmlformats.org/drawingml/2006/picture">
                 <pic:pic xmlns:pic="http://schemas.openxmlformats.org/drawingml/2006/picture">
                   <pic:nvPicPr>
-                    <pic:cNvPr id="460000384" name="Рисунок 4" descr="Изображение выглядит как текст, снимок экрана, дизайн&#10;&#10;Контент, сгенерированный ИИ, может содержать ошибки."/>
+                    <pic:cNvPr id="1297387265" name="Рисунок 1" descr="Изображение выглядит как текст, снимок экрана, Мультимедийное программное обеспечение, дизайн&#10;&#10;Контент, сгенерированный ИИ, может содержать ошибки."/>
                     <pic:cNvPicPr>
                       <a:picLocks noChangeAspect="1" noChangeArrowheads="1"/>
                     </pic:cNvPicPr>
@@ -2673,7 +2896,7 @@
                   <pic:spPr bwMode="auto">
                     <a:xfrm>
                       <a:off x="0" y="0"/>
-                      <a:ext cx="5940425" cy="1685290"/>
+                      <a:ext cx="5940425" cy="3313430"/>
                     </a:xfrm>
                     <a:prstGeom prst="rect">
                       <a:avLst/>
@@ -2830,31 +3053,7 @@
       <w:pPr>
         <w:rPr>
           <w:rFonts w:cs="Times New Roman"/>
-          <w:lang w:eastAsia="ru-RU"/>
-        </w:rPr>
-      </w:pPr>
-    </w:p>
-    <w:p>
-      <w:pPr>
-        <w:rPr>
-          <w:rFonts w:cs="Times New Roman"/>
-          <w:lang w:eastAsia="ru-RU"/>
-        </w:rPr>
-      </w:pPr>
-    </w:p>
-    <w:p>
-      <w:pPr>
-        <w:rPr>
-          <w:rFonts w:cs="Times New Roman"/>
-          <w:lang w:eastAsia="ru-RU"/>
-        </w:rPr>
-      </w:pPr>
-    </w:p>
-    <w:p>
-      <w:pPr>
-        <w:rPr>
-          <w:rFonts w:cs="Times New Roman"/>
-          <w:lang w:eastAsia="ru-RU"/>
+          <w:lang w:val="en-US" w:eastAsia="ru-RU"/>
         </w:rPr>
       </w:pPr>
     </w:p>
@@ -2867,7 +3066,7 @@
           <w:lang w:eastAsia="ru-RU"/>
         </w:rPr>
       </w:pPr>
-      <w:bookmarkStart w:id="4" w:name="_Toc190980412"/>
+      <w:bookmarkStart w:id="4" w:name="_Toc191595737"/>
       <w:r>
         <w:rPr>
           <w:rFonts w:asciiTheme="minorHAnsi" w:hAnsiTheme="minorHAnsi" w:cs="Times New Roman"/>
@@ -2900,10 +3099,10 @@
           <w:noProof/>
         </w:rPr>
         <w:drawing>
-          <wp:inline distT="0" distB="0" distL="0" distR="0" wp14:anchorId="3047F375" wp14:editId="4C2270C0">
-            <wp:extent cx="5940425" cy="2085975"/>
-            <wp:effectExtent l="0" t="0" r="3175" b="9525"/>
-            <wp:docPr id="193491048" name="Рисунок 5" descr="Изображение выглядит как текст, снимок экрана, Графическое программное обеспечение, 3D-моделирование&#10;&#10;Контент, сгенерированный ИИ, может содержать ошибки."/>
+          <wp:inline distT="0" distB="0" distL="0" distR="0" wp14:anchorId="1D28D69C" wp14:editId="4484FDAC">
+            <wp:extent cx="5940425" cy="2634615"/>
+            <wp:effectExtent l="0" t="0" r="3175" b="0"/>
+            <wp:docPr id="957051304" name="Рисунок 2" descr="Изображение выглядит как текст, снимок экрана, Мультимедийное программное обеспечение, дизайн&#10;&#10;Контент, сгенерированный ИИ, может содержать ошибки."/>
             <wp:cNvGraphicFramePr>
               <a:graphicFrameLocks xmlns:a="http://schemas.openxmlformats.org/drawingml/2006/main" noChangeAspect="1"/>
             </wp:cNvGraphicFramePr>
@@ -2911,7 +3110,7 @@
               <a:graphicData uri="http://schemas.openxmlformats.org/drawingml/2006/picture">
                 <pic:pic xmlns:pic="http://schemas.openxmlformats.org/drawingml/2006/picture">
                   <pic:nvPicPr>
-                    <pic:cNvPr id="193491048" name="Рисунок 5" descr="Изображение выглядит как текст, снимок экрана, Графическое программное обеспечение, 3D-моделирование&#10;&#10;Контент, сгенерированный ИИ, может содержать ошибки."/>
+                    <pic:cNvPr id="957051304" name="Рисунок 2" descr="Изображение выглядит как текст, снимок экрана, Мультимедийное программное обеспечение, дизайн&#10;&#10;Контент, сгенерированный ИИ, может содержать ошибки."/>
                     <pic:cNvPicPr>
                       <a:picLocks noChangeAspect="1" noChangeArrowheads="1"/>
                     </pic:cNvPicPr>
@@ -2932,7 +3131,7 @@
                   <pic:spPr bwMode="auto">
                     <a:xfrm>
                       <a:off x="0" y="0"/>
-                      <a:ext cx="5940425" cy="2085975"/>
+                      <a:ext cx="5940425" cy="2634615"/>
                     </a:xfrm>
                     <a:prstGeom prst="rect">
                       <a:avLst/>
@@ -2966,119 +3165,119 @@
     <w:p>
       <w:pPr>
         <w:rPr>
-          <w:lang w:val="en-US" w:eastAsia="ru-RU"/>
-        </w:rPr>
-      </w:pPr>
-    </w:p>
-    <w:p>
-      <w:pPr>
-        <w:rPr>
-          <w:lang w:val="en-US" w:eastAsia="ru-RU"/>
-        </w:rPr>
-      </w:pPr>
-    </w:p>
-    <w:p>
-      <w:pPr>
-        <w:rPr>
-          <w:lang w:val="en-US" w:eastAsia="ru-RU"/>
-        </w:rPr>
-      </w:pPr>
-    </w:p>
-    <w:p>
-      <w:pPr>
-        <w:rPr>
-          <w:lang w:val="en-US" w:eastAsia="ru-RU"/>
-        </w:rPr>
-      </w:pPr>
-    </w:p>
-    <w:p>
-      <w:pPr>
-        <w:rPr>
-          <w:lang w:val="en-US" w:eastAsia="ru-RU"/>
-        </w:rPr>
-      </w:pPr>
-    </w:p>
-    <w:p>
-      <w:pPr>
-        <w:rPr>
-          <w:lang w:val="en-US" w:eastAsia="ru-RU"/>
-        </w:rPr>
-      </w:pPr>
-    </w:p>
-    <w:p>
-      <w:pPr>
-        <w:rPr>
-          <w:lang w:val="en-US" w:eastAsia="ru-RU"/>
-        </w:rPr>
-      </w:pPr>
-    </w:p>
-    <w:p>
-      <w:pPr>
-        <w:rPr>
-          <w:lang w:val="en-US" w:eastAsia="ru-RU"/>
-        </w:rPr>
-      </w:pPr>
-    </w:p>
-    <w:p>
-      <w:pPr>
-        <w:rPr>
-          <w:lang w:val="en-US" w:eastAsia="ru-RU"/>
-        </w:rPr>
-      </w:pPr>
-    </w:p>
-    <w:p>
-      <w:pPr>
-        <w:rPr>
-          <w:lang w:val="en-US" w:eastAsia="ru-RU"/>
-        </w:rPr>
-      </w:pPr>
-    </w:p>
-    <w:p>
-      <w:pPr>
-        <w:rPr>
-          <w:lang w:val="en-US" w:eastAsia="ru-RU"/>
-        </w:rPr>
-      </w:pPr>
-    </w:p>
-    <w:p>
-      <w:pPr>
-        <w:rPr>
-          <w:lang w:val="en-US" w:eastAsia="ru-RU"/>
-        </w:rPr>
-      </w:pPr>
-    </w:p>
-    <w:p>
-      <w:pPr>
-        <w:rPr>
-          <w:lang w:val="en-US" w:eastAsia="ru-RU"/>
-        </w:rPr>
-      </w:pPr>
-    </w:p>
-    <w:p>
-      <w:pPr>
-        <w:rPr>
-          <w:lang w:val="en-US" w:eastAsia="ru-RU"/>
-        </w:rPr>
-      </w:pPr>
-    </w:p>
-    <w:p>
-      <w:pPr>
-        <w:rPr>
-          <w:lang w:val="en-US" w:eastAsia="ru-RU"/>
-        </w:rPr>
-      </w:pPr>
-    </w:p>
-    <w:p>
-      <w:pPr>
-        <w:rPr>
-          <w:lang w:val="en-US" w:eastAsia="ru-RU"/>
-        </w:rPr>
-      </w:pPr>
-    </w:p>
-    <w:p>
-      <w:pPr>
-        <w:rPr>
-          <w:lang w:val="en-US" w:eastAsia="ru-RU"/>
+          <w:lang w:eastAsia="ru-RU"/>
+        </w:rPr>
+      </w:pPr>
+    </w:p>
+    <w:p>
+      <w:pPr>
+        <w:rPr>
+          <w:lang w:eastAsia="ru-RU"/>
+        </w:rPr>
+      </w:pPr>
+    </w:p>
+    <w:p>
+      <w:pPr>
+        <w:rPr>
+          <w:lang w:eastAsia="ru-RU"/>
+        </w:rPr>
+      </w:pPr>
+    </w:p>
+    <w:p>
+      <w:pPr>
+        <w:rPr>
+          <w:lang w:eastAsia="ru-RU"/>
+        </w:rPr>
+      </w:pPr>
+    </w:p>
+    <w:p>
+      <w:pPr>
+        <w:rPr>
+          <w:lang w:eastAsia="ru-RU"/>
+        </w:rPr>
+      </w:pPr>
+    </w:p>
+    <w:p>
+      <w:pPr>
+        <w:rPr>
+          <w:lang w:eastAsia="ru-RU"/>
+        </w:rPr>
+      </w:pPr>
+    </w:p>
+    <w:p>
+      <w:pPr>
+        <w:rPr>
+          <w:lang w:eastAsia="ru-RU"/>
+        </w:rPr>
+      </w:pPr>
+    </w:p>
+    <w:p>
+      <w:pPr>
+        <w:rPr>
+          <w:lang w:eastAsia="ru-RU"/>
+        </w:rPr>
+      </w:pPr>
+    </w:p>
+    <w:p>
+      <w:pPr>
+        <w:rPr>
+          <w:lang w:eastAsia="ru-RU"/>
+        </w:rPr>
+      </w:pPr>
+    </w:p>
+    <w:p>
+      <w:pPr>
+        <w:rPr>
+          <w:lang w:eastAsia="ru-RU"/>
+        </w:rPr>
+      </w:pPr>
+    </w:p>
+    <w:p>
+      <w:pPr>
+        <w:rPr>
+          <w:lang w:eastAsia="ru-RU"/>
+        </w:rPr>
+      </w:pPr>
+    </w:p>
+    <w:p>
+      <w:pPr>
+        <w:rPr>
+          <w:lang w:eastAsia="ru-RU"/>
+        </w:rPr>
+      </w:pPr>
+    </w:p>
+    <w:p>
+      <w:pPr>
+        <w:rPr>
+          <w:lang w:eastAsia="ru-RU"/>
+        </w:rPr>
+      </w:pPr>
+    </w:p>
+    <w:p>
+      <w:pPr>
+        <w:rPr>
+          <w:lang w:eastAsia="ru-RU"/>
+        </w:rPr>
+      </w:pPr>
+    </w:p>
+    <w:p>
+      <w:pPr>
+        <w:rPr>
+          <w:lang w:eastAsia="ru-RU"/>
+        </w:rPr>
+      </w:pPr>
+    </w:p>
+    <w:p>
+      <w:pPr>
+        <w:rPr>
+          <w:lang w:eastAsia="ru-RU"/>
+        </w:rPr>
+      </w:pPr>
+    </w:p>
+    <w:p>
+      <w:pPr>
+        <w:rPr>
+          <w:lang w:eastAsia="ru-RU"/>
         </w:rPr>
       </w:pPr>
     </w:p>
@@ -3097,16 +3296,16 @@
           <w:rFonts w:asciiTheme="minorHAnsi" w:hAnsiTheme="minorHAnsi" w:cs="Times New Roman"/>
           <w:sz w:val="40"/>
           <w:szCs w:val="40"/>
-          <w:lang w:val="en-US" w:eastAsia="ru-RU"/>
-        </w:rPr>
-      </w:pPr>
-      <w:bookmarkStart w:id="5" w:name="_Toc190980413"/>
+          <w:lang w:eastAsia="ru-RU"/>
+        </w:rPr>
+      </w:pPr>
+      <w:bookmarkStart w:id="5" w:name="_Toc191595738"/>
       <w:r>
         <w:rPr>
           <w:rFonts w:asciiTheme="minorHAnsi" w:hAnsiTheme="minorHAnsi" w:cs="Times New Roman"/>
           <w:sz w:val="40"/>
           <w:szCs w:val="40"/>
-          <w:lang w:val="en-US" w:eastAsia="ru-RU"/>
+          <w:lang w:eastAsia="ru-RU"/>
         </w:rPr>
         <w:lastRenderedPageBreak/>
         <w:t xml:space="preserve">2.4 </w:t>
@@ -3125,7 +3324,7 @@
           <w:rFonts w:asciiTheme="minorHAnsi" w:hAnsiTheme="minorHAnsi" w:cs="Times New Roman"/>
           <w:sz w:val="40"/>
           <w:szCs w:val="40"/>
-          <w:lang w:val="en-US" w:eastAsia="ru-RU"/>
+          <w:lang w:eastAsia="ru-RU"/>
         </w:rPr>
         <w:t xml:space="preserve"> </w:t>
       </w:r>
@@ -3143,7 +3342,7 @@
           <w:rFonts w:asciiTheme="minorHAnsi" w:hAnsiTheme="minorHAnsi" w:cs="Times New Roman"/>
           <w:sz w:val="40"/>
           <w:szCs w:val="40"/>
-          <w:lang w:val="en-US" w:eastAsia="ru-RU"/>
+          <w:lang w:eastAsia="ru-RU"/>
         </w:rPr>
         <w:t xml:space="preserve"> </w:t>
       </w:r>
@@ -3181,7 +3380,7 @@
         <w:rPr>
           <w:lang w:val="en-US" w:eastAsia="ru-RU"/>
         </w:rPr>
-        <w:t>    natural_scene_id SERIAL PRIMARY KEY,</w:t>
+        <w:t>    natural_scene_id SERIAL NOT NULL PRIMARY KEY,</w:t>
       </w:r>
     </w:p>
     <w:p>
@@ -3266,20 +3465,20 @@
         <w:rPr>
           <w:lang w:val="en-US" w:eastAsia="ru-RU"/>
         </w:rPr>
-        <w:t>    planet_id SERIAL PRIMARY KEY,</w:t>
-      </w:r>
-    </w:p>
-    <w:p>
-      <w:pPr>
-        <w:rPr>
-          <w:lang w:val="en-US" w:eastAsia="ru-RU"/>
-        </w:rPr>
-      </w:pPr>
-      <w:r>
-        <w:rPr>
-          <w:lang w:val="en-US" w:eastAsia="ru-RU"/>
-        </w:rPr>
-        <w:t>    name VARCHAR(64) NOT NULL UNIQUE</w:t>
+        <w:t>    planet_id SERIAL NOT NULL PRIMARY KEY,</w:t>
+      </w:r>
+    </w:p>
+    <w:p>
+      <w:pPr>
+        <w:rPr>
+          <w:lang w:val="en-US" w:eastAsia="ru-RU"/>
+        </w:rPr>
+      </w:pPr>
+      <w:r>
+        <w:rPr>
+          <w:lang w:val="en-US" w:eastAsia="ru-RU"/>
+        </w:rPr>
+        <w:t>    name VARCHAR(6) NOT NULL</w:t>
       </w:r>
     </w:p>
     <w:p>
@@ -3325,33 +3524,33 @@
         <w:rPr>
           <w:lang w:val="en-US" w:eastAsia="ru-RU"/>
         </w:rPr>
-        <w:t>    phenomen_id SERIAL PRIMARY KEY,</w:t>
-      </w:r>
-    </w:p>
-    <w:p>
-      <w:pPr>
-        <w:rPr>
-          <w:lang w:val="en-US" w:eastAsia="ru-RU"/>
-        </w:rPr>
-      </w:pPr>
-      <w:r>
-        <w:rPr>
-          <w:lang w:val="en-US" w:eastAsia="ru-RU"/>
-        </w:rPr>
-        <w:t>    name VARCHAR(64) NOT NULL,</w:t>
-      </w:r>
-    </w:p>
-    <w:p>
-      <w:pPr>
-        <w:rPr>
-          <w:lang w:val="en-US" w:eastAsia="ru-RU"/>
-        </w:rPr>
-      </w:pPr>
-      <w:r>
-        <w:rPr>
-          <w:lang w:val="en-US" w:eastAsia="ru-RU"/>
-        </w:rPr>
-        <w:t>    description VARCHAR(64)</w:t>
+        <w:t>    phenomen_id SERIAL NOT NULL PRIMARY KEY,</w:t>
+      </w:r>
+    </w:p>
+    <w:p>
+      <w:pPr>
+        <w:rPr>
+          <w:lang w:val="en-US" w:eastAsia="ru-RU"/>
+        </w:rPr>
+      </w:pPr>
+      <w:r>
+        <w:rPr>
+          <w:lang w:val="en-US" w:eastAsia="ru-RU"/>
+        </w:rPr>
+        <w:t>    name VARCHAR(12) NOT NULL,</w:t>
+      </w:r>
+    </w:p>
+    <w:p>
+      <w:pPr>
+        <w:rPr>
+          <w:lang w:val="en-US" w:eastAsia="ru-RU"/>
+        </w:rPr>
+      </w:pPr>
+      <w:r>
+        <w:rPr>
+          <w:lang w:val="en-US" w:eastAsia="ru-RU"/>
+        </w:rPr>
+        <w:t>    description VARCHAR(10)</w:t>
       </w:r>
     </w:p>
     <w:p>
@@ -3397,20 +3596,20 @@
         <w:rPr>
           <w:lang w:val="en-US" w:eastAsia="ru-RU"/>
         </w:rPr>
-        <w:t>    consequence_id SERIAL PRIMARY KEY,</w:t>
-      </w:r>
-    </w:p>
-    <w:p>
-      <w:pPr>
-        <w:rPr>
-          <w:lang w:val="en-US" w:eastAsia="ru-RU"/>
-        </w:rPr>
-      </w:pPr>
-      <w:r>
-        <w:rPr>
-          <w:lang w:val="en-US" w:eastAsia="ru-RU"/>
-        </w:rPr>
-        <w:t>    consequence VARCHAR(64) NOT NULL</w:t>
+        <w:t>    consequence_id SERIAL NOT NULL PRIMARY KEY,</w:t>
+      </w:r>
+    </w:p>
+    <w:p>
+      <w:pPr>
+        <w:rPr>
+          <w:lang w:val="en-US" w:eastAsia="ru-RU"/>
+        </w:rPr>
+      </w:pPr>
+      <w:r>
+        <w:rPr>
+          <w:lang w:val="en-US" w:eastAsia="ru-RU"/>
+        </w:rPr>
+        <w:t>    consequence VARCHAR(22) NOT NULL</w:t>
       </w:r>
     </w:p>
     <w:p>
@@ -3928,7 +4127,7 @@
           <w:lang w:eastAsia="ru-RU"/>
         </w:rPr>
       </w:pPr>
-      <w:bookmarkStart w:id="6" w:name="_Toc190980414"/>
+      <w:bookmarkStart w:id="6" w:name="_Toc191595739"/>
       <w:r>
         <w:rPr>
           <w:rFonts w:asciiTheme="minorHAnsi" w:hAnsiTheme="minorHAnsi" w:cs="Times New Roman"/>
@@ -3951,7 +4150,7 @@
       <w:r>
         <w:rPr>
           <w:rFonts w:cs="Times New Roman"/>
-          <w:lang w:val="en-US" w:eastAsia="ru-RU"/>
+          <w:lang w:eastAsia="ru-RU"/>
         </w:rPr>
         <w:tab/>
       </w:r>
@@ -3976,6 +4175,14 @@
         </w:rPr>
         <w:t>.</w:t>
       </w:r>
+    </w:p>
+    <w:p>
+      <w:pPr>
+        <w:rPr>
+          <w:rFonts w:cs="Times New Roman"/>
+          <w:lang w:eastAsia="ru-RU"/>
+        </w:rPr>
+      </w:pPr>
     </w:p>
     <w:sectPr>
       <w:pgSz w:w="11906" w:h="16838"/>
@@ -7983,6 +8190,7 @@
   <w:style w:type="character" w:default="1" w:styleId="a0">
     <w:name w:val="Default Paragraph Font"/>
     <w:uiPriority w:val="1"/>
+    <w:semiHidden/>
     <w:unhideWhenUsed/>
   </w:style>
   <w:style w:type="table" w:default="1" w:styleId="a1">

--- a/db/лаба 1/Ларионов_бд_лаба1.docx
+++ b/db/лаба 1/Ларионов_бд_лаба1.docx
@@ -459,7 +459,7 @@
             </w:rPr>
             <w:fldChar w:fldCharType="separate"/>
           </w:r>
-          <w:hyperlink w:anchor="_Toc191595733" w:history="1">
+          <w:hyperlink w:anchor="_Toc192094472" w:history="1">
             <w:r>
               <w:rPr>
                 <w:rStyle w:val="af2"/>
@@ -490,7 +490,7 @@
                 <w:noProof/>
                 <w:webHidden/>
               </w:rPr>
-              <w:instrText xml:space="preserve"> PAGEREF _Toc191595733 \h </w:instrText>
+              <w:instrText xml:space="preserve"> PAGEREF _Toc192094472 \h </w:instrText>
             </w:r>
             <w:r>
               <w:rPr>
@@ -533,7 +533,7 @@
               <w:lang w:eastAsia="ru-RU"/>
             </w:rPr>
           </w:pPr>
-          <w:hyperlink w:anchor="_Toc191595734" w:history="1">
+          <w:hyperlink w:anchor="_Toc192094473" w:history="1">
             <w:r>
               <w:rPr>
                 <w:rStyle w:val="af2"/>
@@ -564,7 +564,7 @@
                 <w:noProof/>
                 <w:webHidden/>
               </w:rPr>
-              <w:instrText xml:space="preserve"> PAGEREF _Toc191595734 \h </w:instrText>
+              <w:instrText xml:space="preserve"> PAGEREF _Toc192094473 \h </w:instrText>
             </w:r>
             <w:r>
               <w:rPr>
@@ -607,7 +607,7 @@
               <w:lang w:eastAsia="ru-RU"/>
             </w:rPr>
           </w:pPr>
-          <w:hyperlink w:anchor="_Toc191595735" w:history="1">
+          <w:hyperlink w:anchor="_Toc192094474" w:history="1">
             <w:r>
               <w:rPr>
                 <w:rStyle w:val="af2"/>
@@ -636,7 +636,7 @@
                 <w:noProof/>
                 <w:webHidden/>
               </w:rPr>
-              <w:instrText xml:space="preserve"> PAGEREF _Toc191595735 \h </w:instrText>
+              <w:instrText xml:space="preserve"> PAGEREF _Toc192094474 \h </w:instrText>
             </w:r>
             <w:r>
               <w:rPr>
@@ -679,7 +679,7 @@
               <w:lang w:eastAsia="ru-RU"/>
             </w:rPr>
           </w:pPr>
-          <w:hyperlink w:anchor="_Toc191595736" w:history="1">
+          <w:hyperlink w:anchor="_Toc192094475" w:history="1">
             <w:r>
               <w:rPr>
                 <w:rStyle w:val="af2"/>
@@ -708,7 +708,7 @@
                 <w:noProof/>
                 <w:webHidden/>
               </w:rPr>
-              <w:instrText xml:space="preserve"> PAGEREF _Toc191595736 \h </w:instrText>
+              <w:instrText xml:space="preserve"> PAGEREF _Toc192094475 \h </w:instrText>
             </w:r>
             <w:r>
               <w:rPr>
@@ -751,7 +751,7 @@
               <w:lang w:eastAsia="ru-RU"/>
             </w:rPr>
           </w:pPr>
-          <w:hyperlink w:anchor="_Toc191595737" w:history="1">
+          <w:hyperlink w:anchor="_Toc192094476" w:history="1">
             <w:r>
               <w:rPr>
                 <w:rStyle w:val="af2"/>
@@ -780,7 +780,7 @@
                 <w:noProof/>
                 <w:webHidden/>
               </w:rPr>
-              <w:instrText xml:space="preserve"> PAGEREF _Toc191595737 \h </w:instrText>
+              <w:instrText xml:space="preserve"> PAGEREF _Toc192094476 \h </w:instrText>
             </w:r>
             <w:r>
               <w:rPr>
@@ -823,7 +823,7 @@
               <w:lang w:eastAsia="ru-RU"/>
             </w:rPr>
           </w:pPr>
-          <w:hyperlink w:anchor="_Toc191595738" w:history="1">
+          <w:hyperlink w:anchor="_Toc192094477" w:history="1">
             <w:r>
               <w:rPr>
                 <w:rStyle w:val="af2"/>
@@ -861,7 +861,7 @@
                 <w:noProof/>
                 <w:webHidden/>
               </w:rPr>
-              <w:instrText xml:space="preserve"> PAGEREF _Toc191595738 \h </w:instrText>
+              <w:instrText xml:space="preserve"> PAGEREF _Toc192094477 \h </w:instrText>
             </w:r>
             <w:r>
               <w:rPr>
@@ -904,7 +904,7 @@
               <w:lang w:eastAsia="ru-RU"/>
             </w:rPr>
           </w:pPr>
-          <w:hyperlink w:anchor="_Toc191595739" w:history="1">
+          <w:hyperlink w:anchor="_Toc192094478" w:history="1">
             <w:r>
               <w:rPr>
                 <w:rStyle w:val="af2"/>
@@ -935,7 +935,7 @@
                 <w:noProof/>
                 <w:webHidden/>
               </w:rPr>
-              <w:instrText xml:space="preserve"> PAGEREF _Toc191595739 \h </w:instrText>
+              <w:instrText xml:space="preserve"> PAGEREF _Toc192094478 \h </w:instrText>
             </w:r>
             <w:r>
               <w:rPr>
@@ -955,7 +955,7 @@
                 <w:noProof/>
                 <w:webHidden/>
               </w:rPr>
-              <w:t>10</w:t>
+              <w:t>11</w:t>
             </w:r>
             <w:r>
               <w:rPr>
@@ -1164,7 +1164,7 @@
           <w:lang w:eastAsia="ru-RU"/>
         </w:rPr>
       </w:pPr>
-      <w:bookmarkStart w:id="0" w:name="_Toc191595733"/>
+      <w:bookmarkStart w:id="0" w:name="_Toc192094472"/>
       <w:r>
         <w:rPr>
           <w:rFonts w:asciiTheme="minorHAnsi" w:hAnsiTheme="minorHAnsi" w:cs="Times New Roman"/>
@@ -1266,39 +1266,7 @@
           <w:rFonts w:cs="Times New Roman"/>
           <w:lang w:eastAsia="ru-RU"/>
         </w:rPr>
-        <w:t xml:space="preserve">Составить </w:t>
-      </w:r>
-      <w:proofErr w:type="spellStart"/>
-      <w:r>
-        <w:rPr>
-          <w:rFonts w:cs="Times New Roman"/>
-          <w:lang w:eastAsia="ru-RU"/>
-        </w:rPr>
-        <w:t>даталогическую</w:t>
-      </w:r>
-      <w:proofErr w:type="spellEnd"/>
-      <w:r>
-        <w:rPr>
-          <w:rFonts w:cs="Times New Roman"/>
-          <w:lang w:eastAsia="ru-RU"/>
-        </w:rPr>
-        <w:t xml:space="preserve"> модель. При описании типов данных для атрибутов должны использоваться типы из СУБД </w:t>
-      </w:r>
-      <w:proofErr w:type="spellStart"/>
-      <w:r>
-        <w:rPr>
-          <w:rFonts w:cs="Times New Roman"/>
-          <w:lang w:eastAsia="ru-RU"/>
-        </w:rPr>
-        <w:t>PostgreSQL</w:t>
-      </w:r>
-      <w:proofErr w:type="spellEnd"/>
-      <w:r>
-        <w:rPr>
-          <w:rFonts w:cs="Times New Roman"/>
-          <w:lang w:eastAsia="ru-RU"/>
-        </w:rPr>
-        <w:t>.</w:t>
+        <w:t>Составить даталогическую модель. При описании типов данных для атрибутов должны использоваться типы из СУБД PostgreSQL.</w:t>
       </w:r>
     </w:p>
     <w:p>
@@ -1318,55 +1286,7 @@
           <w:rFonts w:cs="Times New Roman"/>
           <w:lang w:eastAsia="ru-RU"/>
         </w:rPr>
-        <w:t xml:space="preserve">Реализовать </w:t>
-      </w:r>
-      <w:proofErr w:type="spellStart"/>
-      <w:r>
-        <w:rPr>
-          <w:rFonts w:cs="Times New Roman"/>
-          <w:lang w:eastAsia="ru-RU"/>
-        </w:rPr>
-        <w:t>даталогическую</w:t>
-      </w:r>
-      <w:proofErr w:type="spellEnd"/>
-      <w:r>
-        <w:rPr>
-          <w:rFonts w:cs="Times New Roman"/>
-          <w:lang w:eastAsia="ru-RU"/>
-        </w:rPr>
-        <w:t xml:space="preserve"> модель в </w:t>
-      </w:r>
-      <w:proofErr w:type="spellStart"/>
-      <w:r>
-        <w:rPr>
-          <w:rFonts w:cs="Times New Roman"/>
-          <w:lang w:eastAsia="ru-RU"/>
-        </w:rPr>
-        <w:t>PostgreSQL</w:t>
-      </w:r>
-      <w:proofErr w:type="spellEnd"/>
-      <w:r>
-        <w:rPr>
-          <w:rFonts w:cs="Times New Roman"/>
-          <w:lang w:eastAsia="ru-RU"/>
-        </w:rPr>
-        <w:t xml:space="preserve">. При описании и реализации </w:t>
-      </w:r>
-      <w:proofErr w:type="spellStart"/>
-      <w:r>
-        <w:rPr>
-          <w:rFonts w:cs="Times New Roman"/>
-          <w:lang w:eastAsia="ru-RU"/>
-        </w:rPr>
-        <w:t>даталогической</w:t>
-      </w:r>
-      <w:proofErr w:type="spellEnd"/>
-      <w:r>
-        <w:rPr>
-          <w:rFonts w:cs="Times New Roman"/>
-          <w:lang w:eastAsia="ru-RU"/>
-        </w:rPr>
-        <w:t xml:space="preserve"> модели должны учитываться ограничения целостности, которые характерны для полученной предметной области.</w:t>
+        <w:t>Реализовать даталогическую модель в PostgreSQL. При описании и реализации даталогической модели должны учитываться ограничения целостности, которые характерны для полученной предметной области.</w:t>
       </w:r>
     </w:p>
     <w:p>
@@ -1403,55 +1323,7 @@
           <w:rFonts w:cs="Times New Roman"/>
           <w:lang w:eastAsia="ru-RU"/>
         </w:rPr>
-        <w:t xml:space="preserve">Для создания объектов базы данных у каждого студента есть своя схема. Название схемы соответствует имени пользователя в базе </w:t>
-      </w:r>
-      <w:proofErr w:type="spellStart"/>
-      <w:r>
-        <w:rPr>
-          <w:rFonts w:cs="Times New Roman"/>
-          <w:lang w:eastAsia="ru-RU"/>
-        </w:rPr>
-        <w:t>studs</w:t>
-      </w:r>
-      <w:proofErr w:type="spellEnd"/>
-      <w:r>
-        <w:rPr>
-          <w:rFonts w:cs="Times New Roman"/>
-          <w:lang w:eastAsia="ru-RU"/>
-        </w:rPr>
-        <w:t xml:space="preserve"> (</w:t>
-      </w:r>
-      <w:proofErr w:type="spellStart"/>
-      <w:r>
-        <w:rPr>
-          <w:rFonts w:cs="Times New Roman"/>
-          <w:lang w:eastAsia="ru-RU"/>
-        </w:rPr>
-        <w:t>sXXXXXX</w:t>
-      </w:r>
-      <w:proofErr w:type="spellEnd"/>
-      <w:r>
-        <w:rPr>
-          <w:rFonts w:cs="Times New Roman"/>
-          <w:lang w:eastAsia="ru-RU"/>
-        </w:rPr>
-        <w:t xml:space="preserve">). Команда для подключения к базе </w:t>
-      </w:r>
-      <w:proofErr w:type="spellStart"/>
-      <w:r>
-        <w:rPr>
-          <w:rFonts w:cs="Times New Roman"/>
-          <w:lang w:eastAsia="ru-RU"/>
-        </w:rPr>
-        <w:t>studs</w:t>
-      </w:r>
-      <w:proofErr w:type="spellEnd"/>
-      <w:r>
-        <w:rPr>
-          <w:rFonts w:cs="Times New Roman"/>
-          <w:lang w:eastAsia="ru-RU"/>
-        </w:rPr>
-        <w:t>:</w:t>
+        <w:t>Для создания объектов базы данных у каждого студента есть своя схема. Название схемы соответствует имени пользователя в базе studs (sXXXXXX). Команда для подключения к базе studs:</w:t>
       </w:r>
     </w:p>
     <w:p>
@@ -1463,7 +1335,6 @@
           <w:lang w:eastAsia="ru-RU"/>
         </w:rPr>
       </w:pPr>
-      <w:proofErr w:type="spellStart"/>
       <w:r>
         <w:rPr>
           <w:rFonts w:cs="Times New Roman"/>
@@ -1471,49 +1342,8 @@
           <w:iCs/>
           <w:lang w:eastAsia="ru-RU"/>
         </w:rPr>
-        <w:t>psql</w:t>
-      </w:r>
-      <w:proofErr w:type="spellEnd"/>
-      <w:r>
-        <w:rPr>
-          <w:rFonts w:cs="Times New Roman"/>
-          <w:i/>
-          <w:iCs/>
-          <w:lang w:eastAsia="ru-RU"/>
-        </w:rPr>
-        <w:t xml:space="preserve"> -h </w:t>
-      </w:r>
-      <w:proofErr w:type="spellStart"/>
-      <w:r>
-        <w:rPr>
-          <w:rFonts w:cs="Times New Roman"/>
-          <w:i/>
-          <w:iCs/>
-          <w:lang w:eastAsia="ru-RU"/>
-        </w:rPr>
-        <w:t>pg</w:t>
-      </w:r>
-      <w:proofErr w:type="spellEnd"/>
-      <w:r>
-        <w:rPr>
-          <w:rFonts w:cs="Times New Roman"/>
-          <w:i/>
-          <w:iCs/>
-          <w:lang w:eastAsia="ru-RU"/>
-        </w:rPr>
-        <w:t xml:space="preserve"> -d </w:t>
-      </w:r>
-      <w:proofErr w:type="spellStart"/>
-      <w:r>
-        <w:rPr>
-          <w:rFonts w:cs="Times New Roman"/>
-          <w:i/>
-          <w:iCs/>
-          <w:lang w:eastAsia="ru-RU"/>
-        </w:rPr>
-        <w:t>studs</w:t>
-      </w:r>
-      <w:proofErr w:type="spellEnd"/>
+        <w:t>psql -h pg -d studs</w:t>
+      </w:r>
     </w:p>
     <w:p>
       <w:pPr>
@@ -1667,23 +1497,7 @@
           <w:rFonts w:cs="Times New Roman"/>
           <w:lang w:eastAsia="ru-RU"/>
         </w:rPr>
-        <w:t xml:space="preserve">Реализация </w:t>
-      </w:r>
-      <w:proofErr w:type="spellStart"/>
-      <w:r>
-        <w:rPr>
-          <w:rFonts w:cs="Times New Roman"/>
-          <w:lang w:eastAsia="ru-RU"/>
-        </w:rPr>
-        <w:t>даталогической</w:t>
-      </w:r>
-      <w:proofErr w:type="spellEnd"/>
-      <w:r>
-        <w:rPr>
-          <w:rFonts w:cs="Times New Roman"/>
-          <w:lang w:eastAsia="ru-RU"/>
-        </w:rPr>
-        <w:t xml:space="preserve"> модели на SQL.</w:t>
+        <w:t>Реализация даталогической модели на SQL.</w:t>
       </w:r>
     </w:p>
     <w:p>
@@ -2296,7 +2110,7 @@
           <w:lang w:eastAsia="ru-RU"/>
         </w:rPr>
       </w:pPr>
-      <w:bookmarkStart w:id="1" w:name="_Toc191595734"/>
+      <w:bookmarkStart w:id="1" w:name="_Toc192094473"/>
       <w:r>
         <w:rPr>
           <w:rFonts w:asciiTheme="minorHAnsi" w:hAnsiTheme="minorHAnsi" w:cs="Times New Roman"/>
@@ -2318,7 +2132,7 @@
           <w:lang w:eastAsia="ru-RU"/>
         </w:rPr>
       </w:pPr>
-      <w:bookmarkStart w:id="2" w:name="_Toc191595735"/>
+      <w:bookmarkStart w:id="2" w:name="_Toc192094474"/>
       <w:r>
         <w:rPr>
           <w:rFonts w:asciiTheme="minorHAnsi" w:hAnsiTheme="minorHAnsi" w:cs="Times New Roman"/>
@@ -2830,7 +2644,7 @@
           <w:lang w:eastAsia="ru-RU"/>
         </w:rPr>
       </w:pPr>
-      <w:bookmarkStart w:id="3" w:name="_Toc191595736"/>
+      <w:bookmarkStart w:id="3" w:name="_Toc192094475"/>
       <w:r>
         <w:rPr>
           <w:rFonts w:asciiTheme="minorHAnsi" w:hAnsiTheme="minorHAnsi" w:cs="Times New Roman"/>
@@ -3066,7 +2880,7 @@
           <w:lang w:eastAsia="ru-RU"/>
         </w:rPr>
       </w:pPr>
-      <w:bookmarkStart w:id="4" w:name="_Toc191595737"/>
+      <w:bookmarkStart w:id="4" w:name="_Toc192094476"/>
       <w:r>
         <w:rPr>
           <w:rFonts w:asciiTheme="minorHAnsi" w:hAnsiTheme="minorHAnsi" w:cs="Times New Roman"/>
@@ -3299,7 +3113,7 @@
           <w:lang w:eastAsia="ru-RU"/>
         </w:rPr>
       </w:pPr>
-      <w:bookmarkStart w:id="5" w:name="_Toc191595738"/>
+      <w:bookmarkStart w:id="5" w:name="_Toc192094477"/>
       <w:r>
         <w:rPr>
           <w:rFonts w:asciiTheme="minorHAnsi" w:hAnsiTheme="minorHAnsi" w:cs="Times New Roman"/>
@@ -3367,6 +3181,143 @@
         <w:rPr>
           <w:lang w:val="en-US" w:eastAsia="ru-RU"/>
         </w:rPr>
+        <w:t>DROP TABLE IF EXISTS phenomena_in_scene;</w:t>
+      </w:r>
+    </w:p>
+    <w:p>
+      <w:pPr>
+        <w:rPr>
+          <w:lang w:val="en-US" w:eastAsia="ru-RU"/>
+        </w:rPr>
+      </w:pPr>
+      <w:r>
+        <w:rPr>
+          <w:lang w:val="en-US" w:eastAsia="ru-RU"/>
+        </w:rPr>
+        <w:t>DROP TABLE IF EXISTS phenomena_consequences;</w:t>
+      </w:r>
+    </w:p>
+    <w:p>
+      <w:pPr>
+        <w:rPr>
+          <w:lang w:val="en-US" w:eastAsia="ru-RU"/>
+        </w:rPr>
+      </w:pPr>
+      <w:r>
+        <w:rPr>
+          <w:lang w:val="en-US" w:eastAsia="ru-RU"/>
+        </w:rPr>
+        <w:t>DROP TABLE IF EXISTS natural_scene;</w:t>
+      </w:r>
+    </w:p>
+    <w:p>
+      <w:pPr>
+        <w:rPr>
+          <w:lang w:val="en-US" w:eastAsia="ru-RU"/>
+        </w:rPr>
+      </w:pPr>
+      <w:r>
+        <w:rPr>
+          <w:lang w:val="en-US" w:eastAsia="ru-RU"/>
+        </w:rPr>
+        <w:t>DROP TABLE IF EXISTS phenomena;</w:t>
+      </w:r>
+    </w:p>
+    <w:p>
+      <w:pPr>
+        <w:rPr>
+          <w:lang w:val="en-US" w:eastAsia="ru-RU"/>
+        </w:rPr>
+      </w:pPr>
+      <w:r>
+        <w:rPr>
+          <w:lang w:val="en-US" w:eastAsia="ru-RU"/>
+        </w:rPr>
+        <w:t>DROP TABLE IF EXISTS consequences;</w:t>
+      </w:r>
+    </w:p>
+    <w:p>
+      <w:pPr>
+        <w:rPr>
+          <w:lang w:val="en-US" w:eastAsia="ru-RU"/>
+        </w:rPr>
+      </w:pPr>
+      <w:r>
+        <w:rPr>
+          <w:lang w:val="en-US" w:eastAsia="ru-RU"/>
+        </w:rPr>
+        <w:t>DROP TABLE IF EXISTS planet;</w:t>
+      </w:r>
+    </w:p>
+    <w:p>
+      <w:pPr>
+        <w:rPr>
+          <w:lang w:val="en-US" w:eastAsia="ru-RU"/>
+        </w:rPr>
+      </w:pPr>
+      <w:r>
+        <w:rPr>
+          <w:lang w:val="en-US" w:eastAsia="ru-RU"/>
+        </w:rPr>
+        <w:t>CREATE TABLE IF NOT EXISTS planet (</w:t>
+      </w:r>
+    </w:p>
+    <w:p>
+      <w:pPr>
+        <w:rPr>
+          <w:lang w:val="en-US" w:eastAsia="ru-RU"/>
+        </w:rPr>
+      </w:pPr>
+      <w:r>
+        <w:rPr>
+          <w:lang w:val="en-US" w:eastAsia="ru-RU"/>
+        </w:rPr>
+        <w:t>    planet_id SERIAL PRIMARY KEY,</w:t>
+      </w:r>
+    </w:p>
+    <w:p>
+      <w:pPr>
+        <w:rPr>
+          <w:lang w:val="en-US" w:eastAsia="ru-RU"/>
+        </w:rPr>
+      </w:pPr>
+      <w:r>
+        <w:rPr>
+          <w:lang w:val="en-US" w:eastAsia="ru-RU"/>
+        </w:rPr>
+        <w:t>    name VARCHAR(6) NOT NULL</w:t>
+      </w:r>
+    </w:p>
+    <w:p>
+      <w:pPr>
+        <w:rPr>
+          <w:lang w:val="en-US" w:eastAsia="ru-RU"/>
+        </w:rPr>
+      </w:pPr>
+      <w:r>
+        <w:rPr>
+          <w:lang w:val="en-US" w:eastAsia="ru-RU"/>
+        </w:rPr>
+        <w:t>);</w:t>
+      </w:r>
+    </w:p>
+    <w:p>
+      <w:pPr>
+        <w:rPr>
+          <w:lang w:val="en-US" w:eastAsia="ru-RU"/>
+        </w:rPr>
+      </w:pPr>
+    </w:p>
+    <w:p>
+      <w:pPr>
+        <w:rPr>
+          <w:lang w:val="en-US" w:eastAsia="ru-RU"/>
+        </w:rPr>
+      </w:pPr>
+      <w:r>
+        <w:rPr>
+          <w:lang w:val="en-US" w:eastAsia="ru-RU"/>
+        </w:rPr>
         <w:t>CREATE TABLE IF NOT EXISTS natural_scene (</w:t>
       </w:r>
     </w:p>
@@ -3380,7 +3331,7 @@
         <w:rPr>
           <w:lang w:val="en-US" w:eastAsia="ru-RU"/>
         </w:rPr>
-        <w:t>    natural_scene_id SERIAL NOT NULL PRIMARY KEY,</w:t>
+        <w:t>    natural_scene_id SERIAL PRIMARY KEY,</w:t>
       </w:r>
     </w:p>
     <w:p>
@@ -3406,20 +3357,20 @@
         <w:rPr>
           <w:lang w:val="en-US" w:eastAsia="ru-RU"/>
         </w:rPr>
-        <w:t>    timestamp TIMESTAMP NOT NULL DEFAULT NOW(),</w:t>
-      </w:r>
-    </w:p>
-    <w:p>
-      <w:pPr>
-        <w:rPr>
-          <w:lang w:val="en-US" w:eastAsia="ru-RU"/>
-        </w:rPr>
-      </w:pPr>
-      <w:r>
-        <w:rPr>
-          <w:lang w:val="en-US" w:eastAsia="ru-RU"/>
-        </w:rPr>
-        <w:t>    FOREIGN KEY (planet_id) REFERENCES planet(planet_id)</w:t>
+        <w:t>    timestamp TIMESTAMP NOT NULL,</w:t>
+      </w:r>
+    </w:p>
+    <w:p>
+      <w:pPr>
+        <w:rPr>
+          <w:lang w:val="en-US" w:eastAsia="ru-RU"/>
+        </w:rPr>
+      </w:pPr>
+      <w:r>
+        <w:rPr>
+          <w:lang w:val="en-US" w:eastAsia="ru-RU"/>
+        </w:rPr>
+        <w:t>    FOREIGN KEY (planet_id) REFERENCES planet(planet_id) ON DELETE CASCADE</w:t>
       </w:r>
     </w:p>
     <w:p>
@@ -3452,33 +3403,46 @@
         <w:rPr>
           <w:lang w:val="en-US" w:eastAsia="ru-RU"/>
         </w:rPr>
-        <w:t>CREATE TABLE IF NOT EXISTS planet (</w:t>
-      </w:r>
-    </w:p>
-    <w:p>
-      <w:pPr>
-        <w:rPr>
-          <w:lang w:val="en-US" w:eastAsia="ru-RU"/>
-        </w:rPr>
-      </w:pPr>
-      <w:r>
-        <w:rPr>
-          <w:lang w:val="en-US" w:eastAsia="ru-RU"/>
-        </w:rPr>
-        <w:t>    planet_id SERIAL NOT NULL PRIMARY KEY,</w:t>
-      </w:r>
-    </w:p>
-    <w:p>
-      <w:pPr>
-        <w:rPr>
-          <w:lang w:val="en-US" w:eastAsia="ru-RU"/>
-        </w:rPr>
-      </w:pPr>
-      <w:r>
-        <w:rPr>
-          <w:lang w:val="en-US" w:eastAsia="ru-RU"/>
-        </w:rPr>
-        <w:t>    name VARCHAR(6) NOT NULL</w:t>
+        <w:t>CREATE TABLE IF NOT EXISTS phenomena (</w:t>
+      </w:r>
+    </w:p>
+    <w:p>
+      <w:pPr>
+        <w:rPr>
+          <w:lang w:val="en-US" w:eastAsia="ru-RU"/>
+        </w:rPr>
+      </w:pPr>
+      <w:r>
+        <w:rPr>
+          <w:lang w:val="en-US" w:eastAsia="ru-RU"/>
+        </w:rPr>
+        <w:t>    phenomen_id SERIAL PRIMARY KEY,</w:t>
+      </w:r>
+    </w:p>
+    <w:p>
+      <w:pPr>
+        <w:rPr>
+          <w:lang w:val="en-US" w:eastAsia="ru-RU"/>
+        </w:rPr>
+      </w:pPr>
+      <w:r>
+        <w:rPr>
+          <w:lang w:val="en-US" w:eastAsia="ru-RU"/>
+        </w:rPr>
+        <w:t>    name VARCHAR(12) NOT NULL,</w:t>
+      </w:r>
+    </w:p>
+    <w:p>
+      <w:pPr>
+        <w:rPr>
+          <w:lang w:val="en-US" w:eastAsia="ru-RU"/>
+        </w:rPr>
+      </w:pPr>
+      <w:r>
+        <w:rPr>
+          <w:lang w:val="en-US" w:eastAsia="ru-RU"/>
+        </w:rPr>
+        <w:t>    description VARCHAR(10)</w:t>
       </w:r>
     </w:p>
     <w:p>
@@ -3511,58 +3475,46 @@
         <w:rPr>
           <w:lang w:val="en-US" w:eastAsia="ru-RU"/>
         </w:rPr>
-        <w:t>CREATE TABLE IF NOT EXISTS phenomena (</w:t>
-      </w:r>
-    </w:p>
-    <w:p>
-      <w:pPr>
-        <w:rPr>
-          <w:lang w:val="en-US" w:eastAsia="ru-RU"/>
-        </w:rPr>
-      </w:pPr>
-      <w:r>
-        <w:rPr>
-          <w:lang w:val="en-US" w:eastAsia="ru-RU"/>
-        </w:rPr>
-        <w:t>    phenomen_id SERIAL NOT NULL PRIMARY KEY,</w:t>
-      </w:r>
-    </w:p>
-    <w:p>
-      <w:pPr>
-        <w:rPr>
-          <w:lang w:val="en-US" w:eastAsia="ru-RU"/>
-        </w:rPr>
-      </w:pPr>
-      <w:r>
-        <w:rPr>
-          <w:lang w:val="en-US" w:eastAsia="ru-RU"/>
-        </w:rPr>
-        <w:t>    name VARCHAR(12) NOT NULL,</w:t>
-      </w:r>
-    </w:p>
-    <w:p>
-      <w:pPr>
-        <w:rPr>
-          <w:lang w:val="en-US" w:eastAsia="ru-RU"/>
-        </w:rPr>
-      </w:pPr>
-      <w:r>
-        <w:rPr>
-          <w:lang w:val="en-US" w:eastAsia="ru-RU"/>
-        </w:rPr>
-        <w:t>    description VARCHAR(10)</w:t>
-      </w:r>
-    </w:p>
-    <w:p>
-      <w:pPr>
-        <w:rPr>
-          <w:lang w:val="en-US" w:eastAsia="ru-RU"/>
-        </w:rPr>
-      </w:pPr>
-      <w:r>
-        <w:rPr>
-          <w:lang w:val="en-US" w:eastAsia="ru-RU"/>
-        </w:rPr>
+        <w:t>CREATE TABLE IF NOT EXISTS consequences (</w:t>
+      </w:r>
+    </w:p>
+    <w:p>
+      <w:pPr>
+        <w:rPr>
+          <w:lang w:val="en-US" w:eastAsia="ru-RU"/>
+        </w:rPr>
+      </w:pPr>
+      <w:r>
+        <w:rPr>
+          <w:lang w:val="en-US" w:eastAsia="ru-RU"/>
+        </w:rPr>
+        <w:t>    consequence_id SERIAL PRIMARY KEY,</w:t>
+      </w:r>
+    </w:p>
+    <w:p>
+      <w:pPr>
+        <w:rPr>
+          <w:lang w:val="en-US" w:eastAsia="ru-RU"/>
+        </w:rPr>
+      </w:pPr>
+      <w:r>
+        <w:rPr>
+          <w:lang w:val="en-US" w:eastAsia="ru-RU"/>
+        </w:rPr>
+        <w:t>    consequence VARCHAR(22) NOT NULL</w:t>
+      </w:r>
+    </w:p>
+    <w:p>
+      <w:pPr>
+        <w:rPr>
+          <w:lang w:val="en-US" w:eastAsia="ru-RU"/>
+        </w:rPr>
+      </w:pPr>
+      <w:r>
+        <w:rPr>
+          <w:lang w:val="en-US" w:eastAsia="ru-RU"/>
+        </w:rPr>
+        <w:lastRenderedPageBreak/>
         <w:t>);</w:t>
       </w:r>
     </w:p>
@@ -3583,33 +3535,72 @@
         <w:rPr>
           <w:lang w:val="en-US" w:eastAsia="ru-RU"/>
         </w:rPr>
-        <w:t>CREATE TABLE IF NOT EXISTS consequences (</w:t>
-      </w:r>
-    </w:p>
-    <w:p>
-      <w:pPr>
-        <w:rPr>
-          <w:lang w:val="en-US" w:eastAsia="ru-RU"/>
-        </w:rPr>
-      </w:pPr>
-      <w:r>
-        <w:rPr>
-          <w:lang w:val="en-US" w:eastAsia="ru-RU"/>
-        </w:rPr>
-        <w:t>    consequence_id SERIAL NOT NULL PRIMARY KEY,</w:t>
-      </w:r>
-    </w:p>
-    <w:p>
-      <w:pPr>
-        <w:rPr>
-          <w:lang w:val="en-US" w:eastAsia="ru-RU"/>
-        </w:rPr>
-      </w:pPr>
-      <w:r>
-        <w:rPr>
-          <w:lang w:val="en-US" w:eastAsia="ru-RU"/>
-        </w:rPr>
-        <w:t>    consequence VARCHAR(22) NOT NULL</w:t>
+        <w:t>CREATE TABLE IF NOT EXISTS phenomena_consequences (</w:t>
+      </w:r>
+    </w:p>
+    <w:p>
+      <w:pPr>
+        <w:rPr>
+          <w:lang w:val="en-US" w:eastAsia="ru-RU"/>
+        </w:rPr>
+      </w:pPr>
+      <w:r>
+        <w:rPr>
+          <w:lang w:val="en-US" w:eastAsia="ru-RU"/>
+        </w:rPr>
+        <w:t>    phenomen_id INT NOT NULL,</w:t>
+      </w:r>
+    </w:p>
+    <w:p>
+      <w:pPr>
+        <w:rPr>
+          <w:lang w:val="en-US" w:eastAsia="ru-RU"/>
+        </w:rPr>
+      </w:pPr>
+      <w:r>
+        <w:rPr>
+          <w:lang w:val="en-US" w:eastAsia="ru-RU"/>
+        </w:rPr>
+        <w:t>    consequence_id INT NOT NULL,</w:t>
+      </w:r>
+    </w:p>
+    <w:p>
+      <w:pPr>
+        <w:rPr>
+          <w:lang w:val="en-US" w:eastAsia="ru-RU"/>
+        </w:rPr>
+      </w:pPr>
+      <w:r>
+        <w:rPr>
+          <w:lang w:val="en-US" w:eastAsia="ru-RU"/>
+        </w:rPr>
+        <w:t>    PRIMARY KEY (phenomen_id, consequence_id),</w:t>
+      </w:r>
+    </w:p>
+    <w:p>
+      <w:pPr>
+        <w:rPr>
+          <w:lang w:val="en-US" w:eastAsia="ru-RU"/>
+        </w:rPr>
+      </w:pPr>
+      <w:r>
+        <w:rPr>
+          <w:lang w:val="en-US" w:eastAsia="ru-RU"/>
+        </w:rPr>
+        <w:t>    FOREIGN KEY (phenomen_id) REFERENCES phenomena(phenomen_id) ON DELETE CASCADE,</w:t>
+      </w:r>
+    </w:p>
+    <w:p>
+      <w:pPr>
+        <w:rPr>
+          <w:lang w:val="en-US" w:eastAsia="ru-RU"/>
+        </w:rPr>
+      </w:pPr>
+      <w:r>
+        <w:rPr>
+          <w:lang w:val="en-US" w:eastAsia="ru-RU"/>
+        </w:rPr>
+        <w:t>    FOREIGN KEY (consequence_id) REFERENCES consequences(consequence_id) ON DELETE CASCADE</w:t>
       </w:r>
     </w:p>
     <w:p>
@@ -3642,7 +3633,20 @@
         <w:rPr>
           <w:lang w:val="en-US" w:eastAsia="ru-RU"/>
         </w:rPr>
-        <w:t>CREATE TABLE IF NOT EXISTS phenomena_consequences (</w:t>
+        <w:t>CREATE TABLE IF NOT EXISTS phenomena_in_scene (</w:t>
+      </w:r>
+    </w:p>
+    <w:p>
+      <w:pPr>
+        <w:rPr>
+          <w:lang w:val="en-US" w:eastAsia="ru-RU"/>
+        </w:rPr>
+      </w:pPr>
+      <w:r>
+        <w:rPr>
+          <w:lang w:val="en-US" w:eastAsia="ru-RU"/>
+        </w:rPr>
+        <w:t>    natural_scene_id INT NOT NULL,</w:t>
       </w:r>
     </w:p>
     <w:p>
@@ -3668,47 +3672,33 @@
         <w:rPr>
           <w:lang w:val="en-US" w:eastAsia="ru-RU"/>
         </w:rPr>
-        <w:t>    consequence_id INT NOT NULL,</w:t>
-      </w:r>
-    </w:p>
-    <w:p>
-      <w:pPr>
-        <w:rPr>
-          <w:lang w:val="en-US" w:eastAsia="ru-RU"/>
-        </w:rPr>
-      </w:pPr>
-      <w:r>
-        <w:rPr>
-          <w:lang w:val="en-US" w:eastAsia="ru-RU"/>
-        </w:rPr>
-        <w:t>    PRIMARY KEY (phenomen_id, consequence_id),</w:t>
-      </w:r>
-    </w:p>
-    <w:p>
-      <w:pPr>
-        <w:rPr>
-          <w:lang w:val="en-US" w:eastAsia="ru-RU"/>
-        </w:rPr>
-      </w:pPr>
-      <w:r>
-        <w:rPr>
-          <w:lang w:val="en-US" w:eastAsia="ru-RU"/>
-        </w:rPr>
-        <w:lastRenderedPageBreak/>
-        <w:t>    FOREIGN KEY (phenomen_id) REFERENCES phenomena(phenomen_id),</w:t>
-      </w:r>
-    </w:p>
-    <w:p>
-      <w:pPr>
-        <w:rPr>
-          <w:lang w:val="en-US" w:eastAsia="ru-RU"/>
-        </w:rPr>
-      </w:pPr>
-      <w:r>
-        <w:rPr>
-          <w:lang w:val="en-US" w:eastAsia="ru-RU"/>
-        </w:rPr>
-        <w:t>    FOREIGN KEY (consequence_id) REFERENCES consequences(consequence_id)</w:t>
+        <w:t>    PRIMARY KEY (natural_scene_id, phenomen_id),</w:t>
+      </w:r>
+    </w:p>
+    <w:p>
+      <w:pPr>
+        <w:rPr>
+          <w:lang w:val="en-US" w:eastAsia="ru-RU"/>
+        </w:rPr>
+      </w:pPr>
+      <w:r>
+        <w:rPr>
+          <w:lang w:val="en-US" w:eastAsia="ru-RU"/>
+        </w:rPr>
+        <w:t>    FOREIGN KEY (natural_scene_id) REFERENCES natural_scene(natural_scene_id) ON DELETE CASCADE,</w:t>
+      </w:r>
+    </w:p>
+    <w:p>
+      <w:pPr>
+        <w:rPr>
+          <w:lang w:val="en-US" w:eastAsia="ru-RU"/>
+        </w:rPr>
+      </w:pPr>
+      <w:r>
+        <w:rPr>
+          <w:lang w:val="en-US" w:eastAsia="ru-RU"/>
+        </w:rPr>
+        <w:t>    FOREIGN KEY (phenomen_id) REFERENCES phenomena(phenomen_id) ON DELETE CASCADE</w:t>
       </w:r>
     </w:p>
     <w:p>
@@ -3741,104 +3731,6 @@
         <w:rPr>
           <w:lang w:val="en-US" w:eastAsia="ru-RU"/>
         </w:rPr>
-        <w:t>CREATE TABLE IF NOT EXISTS phenomena_in_scene (</w:t>
-      </w:r>
-    </w:p>
-    <w:p>
-      <w:pPr>
-        <w:rPr>
-          <w:lang w:val="en-US" w:eastAsia="ru-RU"/>
-        </w:rPr>
-      </w:pPr>
-      <w:r>
-        <w:rPr>
-          <w:lang w:val="en-US" w:eastAsia="ru-RU"/>
-        </w:rPr>
-        <w:t>    natural_scene_id INT NOT NULL,</w:t>
-      </w:r>
-    </w:p>
-    <w:p>
-      <w:pPr>
-        <w:rPr>
-          <w:lang w:val="en-US" w:eastAsia="ru-RU"/>
-        </w:rPr>
-      </w:pPr>
-      <w:r>
-        <w:rPr>
-          <w:lang w:val="en-US" w:eastAsia="ru-RU"/>
-        </w:rPr>
-        <w:t>    phenomen_id INT NOT NULL,</w:t>
-      </w:r>
-    </w:p>
-    <w:p>
-      <w:pPr>
-        <w:rPr>
-          <w:lang w:val="en-US" w:eastAsia="ru-RU"/>
-        </w:rPr>
-      </w:pPr>
-      <w:r>
-        <w:rPr>
-          <w:lang w:val="en-US" w:eastAsia="ru-RU"/>
-        </w:rPr>
-        <w:t>    PRIMARY KEY (natural_scene_id, phenomen_id),</w:t>
-      </w:r>
-    </w:p>
-    <w:p>
-      <w:pPr>
-        <w:rPr>
-          <w:lang w:val="en-US" w:eastAsia="ru-RU"/>
-        </w:rPr>
-      </w:pPr>
-      <w:r>
-        <w:rPr>
-          <w:lang w:val="en-US" w:eastAsia="ru-RU"/>
-        </w:rPr>
-        <w:t>    FOREIGN KEY (natural_scene_id) REFERENCES natural_scene(natural_scene_id),</w:t>
-      </w:r>
-    </w:p>
-    <w:p>
-      <w:pPr>
-        <w:rPr>
-          <w:lang w:val="en-US" w:eastAsia="ru-RU"/>
-        </w:rPr>
-      </w:pPr>
-      <w:r>
-        <w:rPr>
-          <w:lang w:val="en-US" w:eastAsia="ru-RU"/>
-        </w:rPr>
-        <w:t>    FOREIGN KEY (phenomen_id) REFERENCES phenomena(phenomen_id)</w:t>
-      </w:r>
-    </w:p>
-    <w:p>
-      <w:pPr>
-        <w:rPr>
-          <w:lang w:val="en-US" w:eastAsia="ru-RU"/>
-        </w:rPr>
-      </w:pPr>
-      <w:r>
-        <w:rPr>
-          <w:lang w:val="en-US" w:eastAsia="ru-RU"/>
-        </w:rPr>
-        <w:t>);</w:t>
-      </w:r>
-    </w:p>
-    <w:p>
-      <w:pPr>
-        <w:rPr>
-          <w:lang w:val="en-US" w:eastAsia="ru-RU"/>
-        </w:rPr>
-      </w:pPr>
-    </w:p>
-    <w:p>
-      <w:pPr>
-        <w:rPr>
-          <w:lang w:val="en-US" w:eastAsia="ru-RU"/>
-        </w:rPr>
-      </w:pPr>
-      <w:r>
-        <w:rPr>
-          <w:lang w:val="en-US" w:eastAsia="ru-RU"/>
-        </w:rPr>
         <w:t>INSERT INTO planet (name) VALUES</w:t>
       </w:r>
     </w:p>
@@ -4105,16 +3997,270 @@
     <w:p>
       <w:pPr>
         <w:rPr>
-          <w:lang w:eastAsia="ru-RU"/>
-        </w:rPr>
-      </w:pPr>
-    </w:p>
-    <w:p>
-      <w:pPr>
-        <w:rPr>
-          <w:lang w:eastAsia="ru-RU"/>
-        </w:rPr>
-      </w:pPr>
+          <w:lang w:val="en-US" w:eastAsia="ru-RU"/>
+        </w:rPr>
+      </w:pPr>
+      <w:r>
+        <w:rPr>
+          <w:lang w:val="en-US" w:eastAsia="ru-RU"/>
+        </w:rPr>
+        <w:t>INSERT INTO natural_scene (planet_id, timestamp) VALUES</w:t>
+      </w:r>
+    </w:p>
+    <w:p>
+      <w:pPr>
+        <w:rPr>
+          <w:lang w:val="en-US" w:eastAsia="ru-RU"/>
+        </w:rPr>
+      </w:pPr>
+      <w:r>
+        <w:rPr>
+          <w:lang w:val="en-US" w:eastAsia="ru-RU"/>
+        </w:rPr>
+        <w:t>(1, '2025-03-03 12:00:00'),</w:t>
+      </w:r>
+    </w:p>
+    <w:p>
+      <w:pPr>
+        <w:rPr>
+          <w:lang w:val="en-US" w:eastAsia="ru-RU"/>
+        </w:rPr>
+      </w:pPr>
+      <w:r>
+        <w:rPr>
+          <w:lang w:val="en-US" w:eastAsia="ru-RU"/>
+        </w:rPr>
+        <w:t>(1, '2025-03-03 14:00:00');</w:t>
+      </w:r>
+    </w:p>
+    <w:p>
+      <w:pPr>
+        <w:rPr>
+          <w:lang w:val="en-US" w:eastAsia="ru-RU"/>
+        </w:rPr>
+      </w:pPr>
+    </w:p>
+    <w:p>
+      <w:pPr>
+        <w:rPr>
+          <w:lang w:val="en-US" w:eastAsia="ru-RU"/>
+        </w:rPr>
+      </w:pPr>
+      <w:r>
+        <w:rPr>
+          <w:lang w:val="en-US" w:eastAsia="ru-RU"/>
+        </w:rPr>
+        <w:t>INSERT INTO phenomena_consequences (phenomen_id, consequence_id) VALUES</w:t>
+      </w:r>
+    </w:p>
+    <w:p>
+      <w:pPr>
+        <w:rPr>
+          <w:lang w:val="en-US" w:eastAsia="ru-RU"/>
+        </w:rPr>
+      </w:pPr>
+      <w:r>
+        <w:rPr>
+          <w:lang w:val="en-US" w:eastAsia="ru-RU"/>
+        </w:rPr>
+        <w:t>(1, 1),</w:t>
+      </w:r>
+    </w:p>
+    <w:p>
+      <w:pPr>
+        <w:rPr>
+          <w:lang w:val="en-US" w:eastAsia="ru-RU"/>
+        </w:rPr>
+      </w:pPr>
+      <w:r>
+        <w:rPr>
+          <w:lang w:val="en-US" w:eastAsia="ru-RU"/>
+        </w:rPr>
+        <w:t>(2, 2),</w:t>
+      </w:r>
+    </w:p>
+    <w:p>
+      <w:pPr>
+        <w:rPr>
+          <w:lang w:val="en-US" w:eastAsia="ru-RU"/>
+        </w:rPr>
+      </w:pPr>
+      <w:r>
+        <w:rPr>
+          <w:lang w:val="en-US" w:eastAsia="ru-RU"/>
+        </w:rPr>
+        <w:t>(3, 3),</w:t>
+      </w:r>
+    </w:p>
+    <w:p>
+      <w:pPr>
+        <w:rPr>
+          <w:lang w:val="en-US" w:eastAsia="ru-RU"/>
+        </w:rPr>
+      </w:pPr>
+      <w:r>
+        <w:rPr>
+          <w:lang w:val="en-US" w:eastAsia="ru-RU"/>
+        </w:rPr>
+        <w:t>(4, 4);</w:t>
+      </w:r>
+    </w:p>
+    <w:p>
+      <w:pPr>
+        <w:rPr>
+          <w:lang w:val="en-US" w:eastAsia="ru-RU"/>
+        </w:rPr>
+      </w:pPr>
+    </w:p>
+    <w:p>
+      <w:pPr>
+        <w:rPr>
+          <w:lang w:val="en-US" w:eastAsia="ru-RU"/>
+        </w:rPr>
+      </w:pPr>
+      <w:r>
+        <w:rPr>
+          <w:lang w:val="en-US" w:eastAsia="ru-RU"/>
+        </w:rPr>
+        <w:t>INSERT INTO phenomena_in_scene (natural_scene_id, phenomen_id) VALUES</w:t>
+      </w:r>
+    </w:p>
+    <w:p>
+      <w:pPr>
+        <w:rPr>
+          <w:lang w:val="en-US" w:eastAsia="ru-RU"/>
+        </w:rPr>
+      </w:pPr>
+      <w:r>
+        <w:rPr>
+          <w:lang w:val="en-US" w:eastAsia="ru-RU"/>
+        </w:rPr>
+        <w:t>(1, 1),</w:t>
+      </w:r>
+    </w:p>
+    <w:p>
+      <w:pPr>
+        <w:rPr>
+          <w:lang w:val="en-US" w:eastAsia="ru-RU"/>
+        </w:rPr>
+      </w:pPr>
+      <w:r>
+        <w:rPr>
+          <w:lang w:val="en-US" w:eastAsia="ru-RU"/>
+        </w:rPr>
+        <w:t>(1, 2),</w:t>
+      </w:r>
+    </w:p>
+    <w:p>
+      <w:pPr>
+        <w:rPr>
+          <w:lang w:val="en-US" w:eastAsia="ru-RU"/>
+        </w:rPr>
+      </w:pPr>
+      <w:r>
+        <w:rPr>
+          <w:lang w:val="en-US" w:eastAsia="ru-RU"/>
+        </w:rPr>
+        <w:t>(2, 3),</w:t>
+      </w:r>
+    </w:p>
+    <w:p>
+      <w:pPr>
+        <w:rPr>
+          <w:lang w:val="en-US" w:eastAsia="ru-RU"/>
+        </w:rPr>
+      </w:pPr>
+      <w:r>
+        <w:rPr>
+          <w:lang w:val="en-US" w:eastAsia="ru-RU"/>
+        </w:rPr>
+        <w:t>(2, 4);</w:t>
+      </w:r>
+    </w:p>
+    <w:p>
+      <w:pPr>
+        <w:rPr>
+          <w:lang w:val="en-US" w:eastAsia="ru-RU"/>
+        </w:rPr>
+      </w:pPr>
+    </w:p>
+    <w:p>
+      <w:pPr>
+        <w:rPr>
+          <w:lang w:val="en-US" w:eastAsia="ru-RU"/>
+        </w:rPr>
+      </w:pPr>
+      <w:r>
+        <w:rPr>
+          <w:lang w:val="en-US" w:eastAsia="ru-RU"/>
+        </w:rPr>
+        <w:t>SELECT * from natural_scene;</w:t>
+      </w:r>
+    </w:p>
+    <w:p>
+      <w:pPr>
+        <w:rPr>
+          <w:lang w:val="en-US" w:eastAsia="ru-RU"/>
+        </w:rPr>
+      </w:pPr>
+      <w:r>
+        <w:rPr>
+          <w:lang w:val="en-US" w:eastAsia="ru-RU"/>
+        </w:rPr>
+        <w:t>SELECT * from planet;</w:t>
+      </w:r>
+    </w:p>
+    <w:p>
+      <w:pPr>
+        <w:rPr>
+          <w:lang w:val="en-US" w:eastAsia="ru-RU"/>
+        </w:rPr>
+      </w:pPr>
+      <w:r>
+        <w:rPr>
+          <w:lang w:val="en-US" w:eastAsia="ru-RU"/>
+        </w:rPr>
+        <w:t>SELECT * from phenomena_in_scene;</w:t>
+      </w:r>
+    </w:p>
+    <w:p>
+      <w:pPr>
+        <w:rPr>
+          <w:lang w:val="en-US" w:eastAsia="ru-RU"/>
+        </w:rPr>
+      </w:pPr>
+      <w:r>
+        <w:rPr>
+          <w:lang w:val="en-US" w:eastAsia="ru-RU"/>
+        </w:rPr>
+        <w:t>SELECT * from phenomena;</w:t>
+      </w:r>
+    </w:p>
+    <w:p>
+      <w:pPr>
+        <w:rPr>
+          <w:lang w:val="en-US" w:eastAsia="ru-RU"/>
+        </w:rPr>
+      </w:pPr>
+      <w:r>
+        <w:rPr>
+          <w:lang w:val="en-US" w:eastAsia="ru-RU"/>
+        </w:rPr>
+        <w:t>SELECT * from phenomena_consequences;</w:t>
+      </w:r>
+    </w:p>
+    <w:p>
+      <w:pPr>
+        <w:rPr>
+          <w:lang w:val="en-US" w:eastAsia="ru-RU"/>
+        </w:rPr>
+      </w:pPr>
+      <w:r>
+        <w:rPr>
+          <w:lang w:eastAsia="ru-RU"/>
+        </w:rPr>
+        <w:t>SELECT * from consequences;</w:t>
+      </w:r>
     </w:p>
     <w:p>
       <w:pPr>
@@ -4127,7 +4273,7 @@
           <w:lang w:eastAsia="ru-RU"/>
         </w:rPr>
       </w:pPr>
-      <w:bookmarkStart w:id="6" w:name="_Toc191595739"/>
+      <w:bookmarkStart w:id="6" w:name="_Toc192094478"/>
       <w:r>
         <w:rPr>
           <w:rFonts w:asciiTheme="minorHAnsi" w:hAnsiTheme="minorHAnsi" w:cs="Times New Roman"/>
@@ -8190,7 +8336,6 @@
   <w:style w:type="character" w:default="1" w:styleId="a0">
     <w:name w:val="Default Paragraph Font"/>
     <w:uiPriority w:val="1"/>
-    <w:semiHidden/>
     <w:unhideWhenUsed/>
   </w:style>
   <w:style w:type="table" w:default="1" w:styleId="a1">
